--- a/esitutkimus_systeemityö.docx
+++ b/esitutkimus_systeemityö.docx
@@ -96,17 +96,6 @@
                                     <w:lang w:val="fi-FI"/>
                                   </w:rPr>
                                 </w:pPr>
-                                <w:r>
-                                  <w:rPr>
-                                    <w:rFonts w:asciiTheme="majorHAnsi" w:eastAsiaTheme="majorEastAsia" w:hAnsiTheme="majorHAnsi" w:cstheme="majorBidi"/>
-                                    <w:caps/>
-                                    <w:color w:val="8496B0" w:themeColor="text2" w:themeTint="99"/>
-                                    <w:sz w:val="64"/>
-                                    <w:szCs w:val="64"/>
-                                    <w:lang w:val="fi-FI"/>
-                                  </w:rPr>
-                                  <w:t>esitutkimus</w:t>
-                                </w:r>
                                 <w:sdt>
                                   <w:sdtPr>
                                     <w:rPr>
@@ -166,7 +155,6 @@
                                     <w:alias w:val="Subtitle"/>
                                     <w:tag w:val=""/>
                                     <w:id w:val="2021743002"/>
-                                    <w:showingPlcHdr/>
                                     <w:dataBinding w:prefixMappings="xmlns:ns0='http://purl.org/dc/elements/1.1/' xmlns:ns1='http://schemas.openxmlformats.org/package/2006/metadata/core-properties' " w:xpath="/ns1:coreProperties[1]/ns0:subject[1]" w:storeItemID="{6C3C8BC8-F283-45AE-878A-BAB7291924A1}"/>
                                     <w:text/>
                                   </w:sdtPr>
@@ -179,17 +167,10 @@
                                         <w:szCs w:val="36"/>
                                         <w:lang w:val="fi-FI"/>
                                       </w:rPr>
-                                      <w:t xml:space="preserve">     </w:t>
+                                      <w:t>Kristian Törmä</w:t>
                                     </w:r>
                                   </w:sdtContent>
                                 </w:sdt>
-                                <w:r>
-                                  <w:rPr>
-                                    <w:noProof/>
-                                    <w:lang w:val="fi-FI"/>
-                                  </w:rPr>
-                                  <w:t xml:space="preserve"> </w:t>
-                                </w:r>
                               </w:p>
                               <w:p>
                                 <w:pPr>
@@ -236,17 +217,6 @@
                               <w:lang w:val="fi-FI"/>
                             </w:rPr>
                           </w:pPr>
-                          <w:r>
-                            <w:rPr>
-                              <w:rFonts w:asciiTheme="majorHAnsi" w:eastAsiaTheme="majorEastAsia" w:hAnsiTheme="majorHAnsi" w:cstheme="majorBidi"/>
-                              <w:caps/>
-                              <w:color w:val="8496B0" w:themeColor="text2" w:themeTint="99"/>
-                              <w:sz w:val="64"/>
-                              <w:szCs w:val="64"/>
-                              <w:lang w:val="fi-FI"/>
-                            </w:rPr>
-                            <w:t>esitutkimus</w:t>
-                          </w:r>
                           <w:sdt>
                             <w:sdtPr>
                               <w:rPr>
@@ -306,7 +276,6 @@
                               <w:alias w:val="Subtitle"/>
                               <w:tag w:val=""/>
                               <w:id w:val="2021743002"/>
-                              <w:showingPlcHdr/>
                               <w:dataBinding w:prefixMappings="xmlns:ns0='http://purl.org/dc/elements/1.1/' xmlns:ns1='http://schemas.openxmlformats.org/package/2006/metadata/core-properties' " w:xpath="/ns1:coreProperties[1]/ns0:subject[1]" w:storeItemID="{6C3C8BC8-F283-45AE-878A-BAB7291924A1}"/>
                               <w:text/>
                             </w:sdtPr>
@@ -319,17 +288,10 @@
                                   <w:szCs w:val="36"/>
                                   <w:lang w:val="fi-FI"/>
                                 </w:rPr>
-                                <w:t xml:space="preserve">     </w:t>
+                                <w:t>Kristian Törmä</w:t>
                               </w:r>
                             </w:sdtContent>
                           </w:sdt>
-                          <w:r>
-                            <w:rPr>
-                              <w:noProof/>
-                              <w:lang w:val="fi-FI"/>
-                            </w:rPr>
-                            <w:t xml:space="preserve"> </w:t>
-                          </w:r>
                         </w:p>
                         <w:p>
                           <w:pPr>
@@ -1164,14 +1126,12 @@
               <w:noProof/>
             </w:rPr>
           </w:pPr>
-          <w:proofErr w:type="spellStart"/>
           <w:r>
             <w:rPr>
               <w:lang w:val="en-US"/>
             </w:rPr>
             <w:t>Sisällysluettelo</w:t>
           </w:r>
-          <w:proofErr w:type="spellEnd"/>
           <w:r>
             <w:rPr>
               <w:b/>
@@ -1908,12 +1868,10 @@
         <w:pStyle w:val="Heading2"/>
       </w:pPr>
       <w:bookmarkStart w:id="0" w:name="_Toc534894340"/>
-      <w:proofErr w:type="spellStart"/>
       <w:r>
         <w:t>Versiohistoria</w:t>
       </w:r>
       <w:bookmarkEnd w:id="0"/>
-      <w:proofErr w:type="spellEnd"/>
     </w:p>
     <w:tbl>
       <w:tblPr>
@@ -1936,11 +1894,9 @@
             <w:tcW w:w="3116" w:type="dxa"/>
           </w:tcPr>
           <w:p>
-            <w:proofErr w:type="spellStart"/>
             <w:r>
               <w:t>Versio</w:t>
             </w:r>
-            <w:proofErr w:type="spellEnd"/>
           </w:p>
         </w:tc>
         <w:tc>
@@ -1951,19 +1907,9 @@
             <w:pPr>
               <w:cnfStyle w:val="100000000000" w:firstRow="1" w:lastRow="0" w:firstColumn="0" w:lastColumn="0" w:oddVBand="0" w:evenVBand="0" w:oddHBand="0" w:evenHBand="0" w:firstRowFirstColumn="0" w:firstRowLastColumn="0" w:lastRowFirstColumn="0" w:lastRowLastColumn="0"/>
             </w:pPr>
-            <w:proofErr w:type="spellStart"/>
-            <w:r>
-              <w:t>Versio</w:t>
-            </w:r>
-            <w:proofErr w:type="spellEnd"/>
-            <w:r>
-              <w:t xml:space="preserve"> </w:t>
-            </w:r>
-            <w:proofErr w:type="spellStart"/>
-            <w:r>
-              <w:t>pvm</w:t>
-            </w:r>
-            <w:proofErr w:type="spellEnd"/>
+            <w:r>
+              <w:t>Versio pvm</w:t>
+            </w:r>
           </w:p>
         </w:tc>
         <w:tc>
@@ -1974,11 +1920,9 @@
             <w:pPr>
               <w:cnfStyle w:val="100000000000" w:firstRow="1" w:lastRow="0" w:firstColumn="0" w:lastColumn="0" w:oddVBand="0" w:evenVBand="0" w:oddHBand="0" w:evenHBand="0" w:firstRowFirstColumn="0" w:firstRowLastColumn="0" w:lastRowFirstColumn="0" w:lastRowLastColumn="0"/>
             </w:pPr>
-            <w:proofErr w:type="spellStart"/>
             <w:r>
               <w:t>Tekijä</w:t>
             </w:r>
-            <w:proofErr w:type="spellEnd"/>
           </w:p>
         </w:tc>
       </w:tr>
@@ -1993,8 +1937,10 @@
           </w:tcPr>
           <w:p>
             <w:r>
-              <w:t>0.1</w:t>
-            </w:r>
+              <w:t>0.2</w:t>
+            </w:r>
+            <w:bookmarkStart w:id="1" w:name="_GoBack"/>
+            <w:bookmarkEnd w:id="1"/>
           </w:p>
         </w:tc>
         <w:tc>
@@ -2009,7 +1955,13 @@
               <w:rPr>
                 <w:lang w:val="fi-FI"/>
               </w:rPr>
-              <w:t>9.1.2019</w:t>
+              <w:t>16</w:t>
+            </w:r>
+            <w:r>
+              <w:rPr>
+                <w:lang w:val="fi-FI"/>
+              </w:rPr>
+              <w:t>.1.2019</w:t>
             </w:r>
           </w:p>
         </w:tc>
@@ -2033,13 +1985,11 @@
       <w:pPr>
         <w:pStyle w:val="Heading2"/>
       </w:pPr>
-      <w:bookmarkStart w:id="1" w:name="_Toc534894341"/>
-      <w:proofErr w:type="spellStart"/>
+      <w:bookmarkStart w:id="2" w:name="_Toc534894341"/>
       <w:r>
         <w:t>Jakelu</w:t>
       </w:r>
-      <w:bookmarkEnd w:id="1"/>
-      <w:proofErr w:type="spellEnd"/>
+      <w:bookmarkEnd w:id="2"/>
     </w:p>
     <w:tbl>
       <w:tblPr>
@@ -2062,11 +2012,9 @@
             <w:tcW w:w="3116" w:type="dxa"/>
           </w:tcPr>
           <w:p>
-            <w:proofErr w:type="spellStart"/>
             <w:r>
               <w:t>Tekijä</w:t>
             </w:r>
-            <w:proofErr w:type="spellEnd"/>
           </w:p>
         </w:tc>
         <w:tc>
@@ -2077,11 +2025,9 @@
             <w:pPr>
               <w:cnfStyle w:val="100000000000" w:firstRow="1" w:lastRow="0" w:firstColumn="0" w:lastColumn="0" w:oddVBand="0" w:evenVBand="0" w:oddHBand="0" w:evenHBand="0" w:firstRowFirstColumn="0" w:firstRowLastColumn="0" w:lastRowFirstColumn="0" w:lastRowLastColumn="0"/>
             </w:pPr>
-            <w:proofErr w:type="spellStart"/>
             <w:r>
               <w:t>Jakelu</w:t>
             </w:r>
-            <w:proofErr w:type="spellEnd"/>
           </w:p>
         </w:tc>
         <w:tc>
@@ -2092,11 +2038,9 @@
             <w:pPr>
               <w:cnfStyle w:val="100000000000" w:firstRow="1" w:lastRow="0" w:firstColumn="0" w:lastColumn="0" w:oddVBand="0" w:evenVBand="0" w:oddHBand="0" w:evenHBand="0" w:firstRowFirstColumn="0" w:firstRowLastColumn="0" w:lastRowFirstColumn="0" w:lastRowLastColumn="0"/>
             </w:pPr>
-            <w:proofErr w:type="spellStart"/>
             <w:r>
               <w:t>Tilanne</w:t>
             </w:r>
-            <w:proofErr w:type="spellEnd"/>
           </w:p>
         </w:tc>
       </w:tr>
@@ -2136,11 +2080,9 @@
             <w:pPr>
               <w:cnfStyle w:val="000000100000" w:firstRow="0" w:lastRow="0" w:firstColumn="0" w:lastColumn="0" w:oddVBand="0" w:evenVBand="0" w:oddHBand="1" w:evenHBand="0" w:firstRowFirstColumn="0" w:firstRowLastColumn="0" w:lastRowFirstColumn="0" w:lastRowLastColumn="0"/>
             </w:pPr>
-            <w:proofErr w:type="spellStart"/>
             <w:r>
               <w:t>Rakennusvaihe</w:t>
             </w:r>
-            <w:proofErr w:type="spellEnd"/>
           </w:p>
         </w:tc>
       </w:tr>
@@ -2157,7 +2099,7 @@
           <w:lang w:val="fi-FI"/>
         </w:rPr>
       </w:pPr>
-      <w:bookmarkStart w:id="2" w:name="_Toc534894342"/>
+      <w:bookmarkStart w:id="3" w:name="_Toc534894342"/>
       <w:r>
         <w:rPr>
           <w:lang w:val="fi-FI"/>
@@ -2171,7 +2113,7 @@
         </w:rPr>
         <w:t>rojektin aihe</w:t>
       </w:r>
-      <w:bookmarkEnd w:id="2"/>
+      <w:bookmarkEnd w:id="3"/>
     </w:p>
     <w:p>
       <w:pPr>
@@ -2187,67 +2129,39 @@
           <w:lang w:val="fi-FI"/>
         </w:rPr>
       </w:pPr>
-      <w:bookmarkStart w:id="3" w:name="_Toc534894343"/>
+      <w:bookmarkStart w:id="4" w:name="_Toc534894343"/>
       <w:r>
         <w:rPr>
           <w:lang w:val="fi-FI"/>
         </w:rPr>
         <w:t>Tuotteen kuvaus</w:t>
       </w:r>
-      <w:bookmarkEnd w:id="3"/>
-    </w:p>
-    <w:p>
-      <w:pPr>
-        <w:rPr>
-          <w:lang w:val="fi-FI"/>
-        </w:rPr>
-      </w:pPr>
-      <w:r>
-        <w:rPr>
-          <w:lang w:val="fi-FI"/>
-        </w:rPr>
-        <w:t xml:space="preserve">Tieto- ja viestintätekniikan ja miksei muidenkin valinnaiseksi opintojaksoksi on suunniteltu </w:t>
-      </w:r>
-      <w:proofErr w:type="spellStart"/>
-      <w:r>
-        <w:rPr>
-          <w:lang w:val="fi-FI"/>
-        </w:rPr>
-        <w:t>eurheilun</w:t>
-      </w:r>
-      <w:proofErr w:type="spellEnd"/>
-      <w:r>
-        <w:rPr>
-          <w:lang w:val="fi-FI"/>
-        </w:rPr>
-        <w:t xml:space="preserve"> jaksoa. </w:t>
-      </w:r>
-    </w:p>
-    <w:p>
-      <w:pPr>
-        <w:rPr>
-          <w:lang w:val="fi-FI"/>
-        </w:rPr>
-      </w:pPr>
-      <w:r>
-        <w:rPr>
-          <w:lang w:val="fi-FI"/>
-        </w:rPr>
-        <w:t xml:space="preserve">Opintojaksolle pääsisivät mukaan opiskelijat, jotka osallistuvat ja harjoittelevat systemaattisesti kilpailutoimintaa varten ja osallistuvat kilpailuihin. Opiskeluun kuuluu alustavan suunnitelman mukaan työhyvinvoinnin ylläpitoa (uni, ruokailu ja liikunta-koulutusta), itsensä markkinointia mm. videoiden avulla ja pelistrategioiden opiskelua. Jotta harjoittelusta ja erityisesti elämänhallinnasta tulisi kontrolloitua, asioita tulee seurata </w:t>
-      </w:r>
-      <w:proofErr w:type="spellStart"/>
-      <w:r>
-        <w:rPr>
-          <w:lang w:val="fi-FI"/>
-        </w:rPr>
-        <w:t>oppimis</w:t>
-      </w:r>
-      <w:proofErr w:type="spellEnd"/>
-      <w:r>
-        <w:rPr>
-          <w:lang w:val="fi-FI"/>
-        </w:rPr>
-        <w:t>- ja harjoituspäiväkirjalla. Tämä tulee myös opint</w:t>
+      <w:bookmarkEnd w:id="4"/>
+    </w:p>
+    <w:p>
+      <w:pPr>
+        <w:rPr>
+          <w:lang w:val="fi-FI"/>
+        </w:rPr>
+      </w:pPr>
+      <w:r>
+        <w:rPr>
+          <w:lang w:val="fi-FI"/>
+        </w:rPr>
+        <w:t xml:space="preserve">Tieto- ja viestintätekniikan ja miksei muidenkin valinnaiseksi opintojaksoksi on suunniteltu eurheilun jaksoa. </w:t>
+      </w:r>
+    </w:p>
+    <w:p>
+      <w:pPr>
+        <w:rPr>
+          <w:lang w:val="fi-FI"/>
+        </w:rPr>
+      </w:pPr>
+      <w:r>
+        <w:rPr>
+          <w:lang w:val="fi-FI"/>
+        </w:rPr>
+        <w:t>Opintojaksolle pääsisivät mukaan opiskelijat, jotka osallistuvat ja harjoittelevat systemaattisesti kilpailutoimintaa varten ja osallistuvat kilpailuihin. Opiskeluun kuuluu alustavan suunnitelman mukaan työhyvinvoinnin ylläpitoa (uni, ruokailu ja liikunta-koulutusta), itsensä markkinointia mm. videoiden avulla ja pelistrategioiden opiskelua. Jotta harjoittelusta ja erityisesti elämänhallinnasta tulisi kontrolloitua, asioita tulee seurata oppimis- ja harjoituspäiväkirjalla. Tämä tulee myös opint</w:t>
       </w:r>
       <w:r>
         <w:rPr>
@@ -2301,14 +2215,14 @@
           <w:lang w:val="fi-FI"/>
         </w:rPr>
       </w:pPr>
-      <w:bookmarkStart w:id="4" w:name="_Toc534894344"/>
+      <w:bookmarkStart w:id="5" w:name="_Toc534894344"/>
       <w:r>
         <w:rPr>
           <w:lang w:val="fi-FI"/>
         </w:rPr>
         <w:t>Projektityön organisointi</w:t>
       </w:r>
-      <w:bookmarkEnd w:id="4"/>
+      <w:bookmarkEnd w:id="5"/>
     </w:p>
     <w:p>
       <w:pPr>
@@ -2387,7 +2301,7 @@
           <w:lang w:val="fi-FI"/>
         </w:rPr>
       </w:pPr>
-      <w:bookmarkStart w:id="5" w:name="_Toc534894345"/>
+      <w:bookmarkStart w:id="6" w:name="_Toc534894345"/>
       <w:r>
         <w:rPr>
           <w:lang w:val="fi-FI"/>
@@ -2395,7 +2309,7 @@
         <w:lastRenderedPageBreak/>
         <w:t>Projektin tavoitteet ja minimivaatimukset</w:t>
       </w:r>
-      <w:bookmarkEnd w:id="5"/>
+      <w:bookmarkEnd w:id="6"/>
     </w:p>
     <w:p>
       <w:pPr>
@@ -2411,14 +2325,14 @@
           <w:lang w:val="fi-FI"/>
         </w:rPr>
       </w:pPr>
-      <w:bookmarkStart w:id="6" w:name="_Toc534894346"/>
+      <w:bookmarkStart w:id="7" w:name="_Toc534894346"/>
       <w:r>
         <w:rPr>
           <w:lang w:val="fi-FI"/>
         </w:rPr>
         <w:t>Ohjelman käytettävyys</w:t>
       </w:r>
-      <w:bookmarkEnd w:id="6"/>
+      <w:bookmarkEnd w:id="7"/>
     </w:p>
     <w:p>
       <w:pPr>
@@ -2469,21 +2383,7 @@
         <w:rPr>
           <w:lang w:val="fi-FI"/>
         </w:rPr>
-        <w:t xml:space="preserve">Pääkäyttäjällä pitää olla sovelluksen korkeimmat oikeudet. Tämä sisältää mm oikeuden ylläpitää ja hallita sekä opiskelijoita sovelluksen </w:t>
-      </w:r>
-      <w:proofErr w:type="gramStart"/>
-      <w:r>
-        <w:rPr>
-          <w:lang w:val="fi-FI"/>
-        </w:rPr>
-        <w:t>sisällä</w:t>
-      </w:r>
-      <w:proofErr w:type="gramEnd"/>
-      <w:r>
-        <w:rPr>
-          <w:lang w:val="fi-FI"/>
-        </w:rPr>
-        <w:t xml:space="preserve"> että opettajia kyseisellä opintojaksolla.</w:t>
+        <w:t>Pääkäyttäjällä pitää olla sovelluksen korkeimmat oikeudet. Tämä sisältää mm oikeuden ylläpitää ja hallita sekä opiskelijoita sovelluksen sisällä että opettajia kyseisellä opintojaksolla.</w:t>
       </w:r>
     </w:p>
     <w:p>
@@ -2500,14 +2400,14 @@
           <w:lang w:val="fi-FI"/>
         </w:rPr>
       </w:pPr>
-      <w:bookmarkStart w:id="7" w:name="_Toc534894347"/>
+      <w:bookmarkStart w:id="8" w:name="_Toc534894347"/>
       <w:r>
         <w:rPr>
           <w:lang w:val="fi-FI"/>
         </w:rPr>
         <w:t>Opiskelijakohtaiset ominaisuudet</w:t>
       </w:r>
-      <w:bookmarkEnd w:id="7"/>
+      <w:bookmarkEnd w:id="8"/>
     </w:p>
     <w:p>
       <w:pPr>
@@ -2566,7 +2466,7 @@
           <w:lang w:val="fi-FI"/>
         </w:rPr>
       </w:pPr>
-      <w:bookmarkStart w:id="8" w:name="_Toc534894348"/>
+      <w:bookmarkStart w:id="9" w:name="_Toc534894348"/>
       <w:r>
         <w:rPr>
           <w:lang w:val="fi-FI"/>
@@ -2574,7 +2474,7 @@
         <w:lastRenderedPageBreak/>
         <w:t>Käsiteluettelo</w:t>
       </w:r>
-      <w:bookmarkEnd w:id="8"/>
+      <w:bookmarkEnd w:id="9"/>
     </w:p>
     <w:p>
       <w:pPr>
@@ -2690,22 +2590,12 @@
           <w:lang w:val="fi-FI"/>
         </w:rPr>
       </w:pPr>
-      <w:proofErr w:type="spellStart"/>
       <w:r>
         <w:t>Y</w:t>
       </w:r>
       <w:r>
-        <w:t>lläpitää</w:t>
-      </w:r>
-      <w:proofErr w:type="spellEnd"/>
-      <w:r>
-        <w:t xml:space="preserve"> </w:t>
-      </w:r>
-      <w:proofErr w:type="spellStart"/>
-      <w:r>
-        <w:t>opiskelijoita</w:t>
-      </w:r>
-      <w:proofErr w:type="spellEnd"/>
+        <w:t>lläpitää opiskelijoita</w:t>
+      </w:r>
     </w:p>
     <w:p>
       <w:pPr>
@@ -2721,22 +2611,12 @@
           <w:lang w:val="fi-FI"/>
         </w:rPr>
       </w:pPr>
-      <w:proofErr w:type="spellStart"/>
       <w:r>
         <w:t>L</w:t>
       </w:r>
       <w:r>
-        <w:t>ukea</w:t>
-      </w:r>
-      <w:proofErr w:type="spellEnd"/>
-      <w:r>
-        <w:t xml:space="preserve"> </w:t>
-      </w:r>
-      <w:proofErr w:type="spellStart"/>
-      <w:r>
-        <w:t>oppimispäiväkirjoja</w:t>
-      </w:r>
-      <w:proofErr w:type="spellEnd"/>
+        <w:t>ukea oppimispäiväkirjoja</w:t>
+      </w:r>
     </w:p>
     <w:p>
       <w:pPr>
@@ -2752,38 +2632,12 @@
           <w:lang w:val="fi-FI"/>
         </w:rPr>
       </w:pPr>
-      <w:proofErr w:type="spellStart"/>
       <w:r>
         <w:t>T</w:t>
       </w:r>
       <w:r>
-        <w:t>ulostaa</w:t>
-      </w:r>
-      <w:proofErr w:type="spellEnd"/>
-      <w:r>
-        <w:t xml:space="preserve"> </w:t>
-      </w:r>
-      <w:proofErr w:type="spellStart"/>
-      <w:r>
-        <w:t>ruudulle</w:t>
-      </w:r>
-      <w:proofErr w:type="spellEnd"/>
-      <w:r>
-        <w:t xml:space="preserve"> </w:t>
-      </w:r>
-      <w:proofErr w:type="spellStart"/>
-      <w:r>
-        <w:t>raportteja</w:t>
-      </w:r>
-      <w:proofErr w:type="spellEnd"/>
-      <w:r>
-        <w:t xml:space="preserve"> </w:t>
-      </w:r>
-      <w:proofErr w:type="spellStart"/>
-      <w:r>
-        <w:t>merkinnöistä</w:t>
-      </w:r>
-      <w:proofErr w:type="spellEnd"/>
+        <w:t>ulostaa ruudulle raportteja merkinnöistä</w:t>
+      </w:r>
     </w:p>
     <w:p>
       <w:pPr>
@@ -2799,38 +2653,12 @@
           <w:lang w:val="fi-FI"/>
         </w:rPr>
       </w:pPr>
-      <w:proofErr w:type="spellStart"/>
       <w:r>
         <w:t>A</w:t>
       </w:r>
       <w:r>
-        <w:t>settaa</w:t>
-      </w:r>
-      <w:proofErr w:type="spellEnd"/>
-      <w:r>
-        <w:t xml:space="preserve"> </w:t>
-      </w:r>
-      <w:proofErr w:type="spellStart"/>
-      <w:r>
-        <w:t>minimimääriä</w:t>
-      </w:r>
-      <w:proofErr w:type="spellEnd"/>
-      <w:r>
-        <w:t xml:space="preserve"> </w:t>
-      </w:r>
-      <w:proofErr w:type="spellStart"/>
-      <w:r>
-        <w:t>erityyppisille</w:t>
-      </w:r>
-      <w:proofErr w:type="spellEnd"/>
-      <w:r>
-        <w:t xml:space="preserve"> </w:t>
-      </w:r>
-      <w:proofErr w:type="spellStart"/>
-      <w:r>
-        <w:t>mittareille</w:t>
-      </w:r>
-      <w:proofErr w:type="spellEnd"/>
+        <w:t>settaa minimimääriä erityyppisille mittareille</w:t>
+      </w:r>
     </w:p>
     <w:p>
       <w:pPr>
@@ -2968,29 +2796,7 @@
           <w:u w:val="single"/>
           <w:lang w:val="fi-FI"/>
         </w:rPr>
-        <w:t>Raportti (</w:t>
-      </w:r>
-      <w:proofErr w:type="spellStart"/>
-      <w:r>
-        <w:rPr>
-          <w:rStyle w:val="BookTitle"/>
-          <w:b w:val="0"/>
-          <w:i w:val="0"/>
-          <w:u w:val="single"/>
-          <w:lang w:val="fi-FI"/>
-        </w:rPr>
-        <w:t>a.k.a</w:t>
-      </w:r>
-      <w:proofErr w:type="spellEnd"/>
-      <w:r>
-        <w:rPr>
-          <w:rStyle w:val="BookTitle"/>
-          <w:b w:val="0"/>
-          <w:i w:val="0"/>
-          <w:u w:val="single"/>
-          <w:lang w:val="fi-FI"/>
-        </w:rPr>
-        <w:t xml:space="preserve"> päiväkirjamerkinnät)</w:t>
+        <w:t>Raportti (a.k.a päiväkirjamerkinnät)</w:t>
       </w:r>
     </w:p>
     <w:p>
@@ -3229,7 +3035,7 @@
           <w:lang w:val="fi-FI"/>
         </w:rPr>
       </w:pPr>
-      <w:bookmarkStart w:id="9" w:name="_Toc534894349"/>
+      <w:bookmarkStart w:id="10" w:name="_Toc534894349"/>
       <w:r>
         <w:rPr>
           <w:rStyle w:val="BookTitle"/>
@@ -3240,9 +3046,7 @@
         <w:lastRenderedPageBreak/>
         <w:t>Käyttötapauskaavio</w:t>
       </w:r>
-      <w:bookmarkStart w:id="10" w:name="_GoBack"/>
       <w:bookmarkEnd w:id="10"/>
-      <w:bookmarkEnd w:id="9"/>
       <w:r>
         <w:rPr>
           <w:lang w:val="fi-FI"/>
@@ -3267,10 +3071,10 @@
             <v:path o:extrusionok="f" gradientshapeok="t" o:connecttype="rect"/>
             <o:lock v:ext="edit" aspectratio="t"/>
           </v:shapetype>
-          <v:shape id="_x0000_i1111" type="#_x0000_t75" style="width:451.1pt;height:624pt" o:ole="">
+          <v:shape id="_x0000_i1025" type="#_x0000_t75" style="width:451.1pt;height:624pt" o:ole="">
             <v:imagedata r:id="rId8" o:title=""/>
           </v:shape>
-          <o:OLEObject Type="Embed" ProgID="Visio.Drawing.15" ShapeID="_x0000_i1111" DrawAspect="Content" ObjectID="_1608636276" r:id="rId9"/>
+          <o:OLEObject Type="Embed" ProgID="Visio.Drawing.15" ShapeID="_x0000_i1025" DrawAspect="Content" ObjectID="_1609146888" r:id="rId9"/>
         </w:object>
       </w:r>
     </w:p>
@@ -3353,7 +3157,7 @@
             <w:noProof/>
             <w:lang w:val="fi-FI"/>
           </w:rPr>
-          <w:t>5</w:t>
+          <w:t>1</w:t>
         </w:r>
         <w:r>
           <w:fldChar w:fldCharType="end"/>
@@ -3459,7 +3263,6 @@
       </w:sdtPr>
       <w:sdtEndPr/>
       <w:sdtContent>
-        <w:proofErr w:type="spellStart"/>
         <w:r>
           <w:rPr>
             <w:b/>
@@ -3468,7 +3271,6 @@
           </w:rPr>
           <w:t>Esitutkimus</w:t>
         </w:r>
-        <w:proofErr w:type="spellEnd"/>
       </w:sdtContent>
     </w:sdt>
   </w:p>
@@ -4036,6 +3838,7 @@
   <w:style w:type="character" w:default="1" w:styleId="DefaultParagraphFont">
     <w:name w:val="Default Paragraph Font"/>
     <w:uiPriority w:val="1"/>
+    <w:semiHidden/>
     <w:unhideWhenUsed/>
   </w:style>
   <w:style w:type="table" w:default="1" w:styleId="TableNormal">
@@ -4510,14 +4313,14 @@
     <w:charset w:val="00"/>
     <w:family w:val="swiss"/>
     <w:pitch w:val="variable"/>
-    <w:sig w:usb0="E0002AFF" w:usb1="4000ACFF" w:usb2="00000001" w:usb3="00000000" w:csb0="000001FF" w:csb1="00000000"/>
+    <w:sig w:usb0="E0002AFF" w:usb1="C000247B" w:usb2="00000009" w:usb3="00000000" w:csb0="000001FF" w:csb1="00000000"/>
   </w:font>
   <w:font w:name="Times New Roman">
     <w:panose1 w:val="02020603050405020304"/>
     <w:charset w:val="00"/>
     <w:family w:val="roman"/>
     <w:pitch w:val="variable"/>
-    <w:sig w:usb0="E0002AFF" w:usb1="C0007843" w:usb2="00000009" w:usb3="00000000" w:csb0="000001FF" w:csb1="00000000"/>
+    <w:sig w:usb0="E0002EFF" w:usb1="C000785B" w:usb2="00000009" w:usb3="00000000" w:csb0="000001FF" w:csb1="00000000"/>
   </w:font>
   <w:font w:name="Courier New">
     <w:panose1 w:val="02070309020205020404"/>
@@ -4545,7 +4348,7 @@
     <w:charset w:val="00"/>
     <w:family w:val="swiss"/>
     <w:pitch w:val="variable"/>
-    <w:sig w:usb0="A0002AEF" w:usb1="4000207B" w:usb2="00000000" w:usb3="00000000" w:csb0="000001FF" w:csb1="00000000"/>
+    <w:sig w:usb0="E0002AFF" w:usb1="C000247B" w:usb2="00000009" w:usb3="00000000" w:csb0="000001FF" w:csb1="00000000"/>
   </w:font>
 </w:fonts>
 </file>
@@ -5297,7 +5100,7 @@
 </file>
 
 <file path=customXml/itemProps1.xml><?xml version="1.0" encoding="utf-8"?>
-<ds:datastoreItem xmlns:ds="http://schemas.openxmlformats.org/officeDocument/2006/customXml" ds:itemID="{22CB2BE0-A7D8-40C4-B3A7-AAE6AD86614D}">
+<ds:datastoreItem xmlns:ds="http://schemas.openxmlformats.org/officeDocument/2006/customXml" ds:itemID="{E8901676-44CE-4195-B431-7DB9169BD500}">
   <ds:schemaRefs>
     <ds:schemaRef ds:uri="http://schemas.openxmlformats.org/officeDocument/2006/bibliography"/>
   </ds:schemaRefs>

--- a/esitutkimus_systeemityö.docx
+++ b/esitutkimus_systeemityö.docx
@@ -1122,16 +1122,17 @@
           <w:pPr>
             <w:pStyle w:val="TOCHeading"/>
             <w:rPr>
-              <w:rFonts w:eastAsiaTheme="minorEastAsia"/>
               <w:noProof/>
             </w:rPr>
           </w:pPr>
+          <w:proofErr w:type="spellStart"/>
           <w:r>
             <w:rPr>
               <w:lang w:val="en-US"/>
             </w:rPr>
             <w:t>Sisällysluettelo</w:t>
           </w:r>
+          <w:proofErr w:type="spellEnd"/>
           <w:r>
             <w:rPr>
               <w:b/>
@@ -1153,7 +1154,20 @@
             </w:rPr>
             <w:fldChar w:fldCharType="separate"/>
           </w:r>
-          <w:hyperlink w:anchor="_Toc534894340" w:history="1">
+        </w:p>
+        <w:p>
+          <w:pPr>
+            <w:pStyle w:val="TOC2"/>
+            <w:tabs>
+              <w:tab w:val="right" w:leader="dot" w:pos="9350"/>
+            </w:tabs>
+            <w:rPr>
+              <w:rFonts w:eastAsiaTheme="minorEastAsia"/>
+              <w:noProof/>
+              <w:lang w:val="fi-FI" w:eastAsia="fi-FI"/>
+            </w:rPr>
+          </w:pPr>
+          <w:hyperlink w:anchor="_Toc535497214" w:history="1">
             <w:r>
               <w:rPr>
                 <w:rStyle w:val="Hyperlink"/>
@@ -1180,7 +1194,7 @@
                 <w:noProof/>
                 <w:webHidden/>
               </w:rPr>
-              <w:instrText xml:space="preserve"> PAGEREF _Toc534894340 \h </w:instrText>
+              <w:instrText xml:space="preserve"> PAGEREF _Toc535497214 \h </w:instrText>
             </w:r>
             <w:r>
               <w:rPr>
@@ -1223,7 +1237,7 @@
               <w:lang w:val="fi-FI" w:eastAsia="fi-FI"/>
             </w:rPr>
           </w:pPr>
-          <w:hyperlink w:anchor="_Toc534894341" w:history="1">
+          <w:hyperlink w:anchor="_Toc535497215" w:history="1">
             <w:r>
               <w:rPr>
                 <w:rStyle w:val="Hyperlink"/>
@@ -1250,7 +1264,7 @@
                 <w:noProof/>
                 <w:webHidden/>
               </w:rPr>
-              <w:instrText xml:space="preserve"> PAGEREF _Toc534894341 \h </w:instrText>
+              <w:instrText xml:space="preserve"> PAGEREF _Toc535497215 \h </w:instrText>
             </w:r>
             <w:r>
               <w:rPr>
@@ -1293,7 +1307,7 @@
               <w:lang w:val="fi-FI" w:eastAsia="fi-FI"/>
             </w:rPr>
           </w:pPr>
-          <w:hyperlink w:anchor="_Toc534894342" w:history="1">
+          <w:hyperlink w:anchor="_Toc535497216" w:history="1">
             <w:r>
               <w:rPr>
                 <w:rStyle w:val="Hyperlink"/>
@@ -1321,7 +1335,7 @@
                 <w:noProof/>
                 <w:webHidden/>
               </w:rPr>
-              <w:instrText xml:space="preserve"> PAGEREF _Toc534894342 \h </w:instrText>
+              <w:instrText xml:space="preserve"> PAGEREF _Toc535497216 \h </w:instrText>
             </w:r>
             <w:r>
               <w:rPr>
@@ -1364,7 +1378,7 @@
               <w:lang w:val="fi-FI" w:eastAsia="fi-FI"/>
             </w:rPr>
           </w:pPr>
-          <w:hyperlink w:anchor="_Toc534894343" w:history="1">
+          <w:hyperlink w:anchor="_Toc535497217" w:history="1">
             <w:r>
               <w:rPr>
                 <w:rStyle w:val="Hyperlink"/>
@@ -1392,7 +1406,7 @@
                 <w:noProof/>
                 <w:webHidden/>
               </w:rPr>
-              <w:instrText xml:space="preserve"> PAGEREF _Toc534894343 \h </w:instrText>
+              <w:instrText xml:space="preserve"> PAGEREF _Toc535497217 \h </w:instrText>
             </w:r>
             <w:r>
               <w:rPr>
@@ -1435,7 +1449,7 @@
               <w:lang w:val="fi-FI" w:eastAsia="fi-FI"/>
             </w:rPr>
           </w:pPr>
-          <w:hyperlink w:anchor="_Toc534894344" w:history="1">
+          <w:hyperlink w:anchor="_Toc535497218" w:history="1">
             <w:r>
               <w:rPr>
                 <w:rStyle w:val="Hyperlink"/>
@@ -1463,7 +1477,7 @@
                 <w:noProof/>
                 <w:webHidden/>
               </w:rPr>
-              <w:instrText xml:space="preserve"> PAGEREF _Toc534894344 \h </w:instrText>
+              <w:instrText xml:space="preserve"> PAGEREF _Toc535497218 \h </w:instrText>
             </w:r>
             <w:r>
               <w:rPr>
@@ -1506,13 +1520,84 @@
               <w:lang w:val="fi-FI" w:eastAsia="fi-FI"/>
             </w:rPr>
           </w:pPr>
-          <w:hyperlink w:anchor="_Toc534894345" w:history="1">
+          <w:hyperlink w:anchor="_Toc535497219" w:history="1">
             <w:r>
               <w:rPr>
                 <w:rStyle w:val="Hyperlink"/>
                 <w:noProof/>
                 <w:lang w:val="fi-FI"/>
               </w:rPr>
+              <w:t>Potentiaaliset ongelmat ja riskit</w:t>
+            </w:r>
+            <w:r>
+              <w:rPr>
+                <w:noProof/>
+                <w:webHidden/>
+              </w:rPr>
+              <w:tab/>
+            </w:r>
+            <w:r>
+              <w:rPr>
+                <w:noProof/>
+                <w:webHidden/>
+              </w:rPr>
+              <w:fldChar w:fldCharType="begin"/>
+            </w:r>
+            <w:r>
+              <w:rPr>
+                <w:noProof/>
+                <w:webHidden/>
+              </w:rPr>
+              <w:instrText xml:space="preserve"> PAGEREF _Toc535497219 \h </w:instrText>
+            </w:r>
+            <w:r>
+              <w:rPr>
+                <w:noProof/>
+                <w:webHidden/>
+              </w:rPr>
+            </w:r>
+            <w:r>
+              <w:rPr>
+                <w:noProof/>
+                <w:webHidden/>
+              </w:rPr>
+              <w:fldChar w:fldCharType="separate"/>
+            </w:r>
+            <w:r>
+              <w:rPr>
+                <w:noProof/>
+                <w:webHidden/>
+              </w:rPr>
+              <w:t>4</w:t>
+            </w:r>
+            <w:r>
+              <w:rPr>
+                <w:noProof/>
+                <w:webHidden/>
+              </w:rPr>
+              <w:fldChar w:fldCharType="end"/>
+            </w:r>
+          </w:hyperlink>
+        </w:p>
+        <w:p>
+          <w:pPr>
+            <w:pStyle w:val="TOC1"/>
+            <w:tabs>
+              <w:tab w:val="right" w:leader="dot" w:pos="9350"/>
+            </w:tabs>
+            <w:rPr>
+              <w:rFonts w:eastAsiaTheme="minorEastAsia"/>
+              <w:noProof/>
+              <w:lang w:val="fi-FI" w:eastAsia="fi-FI"/>
+            </w:rPr>
+          </w:pPr>
+          <w:hyperlink w:anchor="_Toc535497220" w:history="1">
+            <w:r>
+              <w:rPr>
+                <w:rStyle w:val="Hyperlink"/>
+                <w:noProof/>
+                <w:lang w:val="fi-FI"/>
+              </w:rPr>
               <w:t>Projektin tavoitteet ja minimivaatimukset</w:t>
             </w:r>
             <w:r>
@@ -1534,7 +1619,7 @@
                 <w:noProof/>
                 <w:webHidden/>
               </w:rPr>
-              <w:instrText xml:space="preserve"> PAGEREF _Toc534894345 \h </w:instrText>
+              <w:instrText xml:space="preserve"> PAGEREF _Toc535497220 \h </w:instrText>
             </w:r>
             <w:r>
               <w:rPr>
@@ -1577,7 +1662,7 @@
               <w:lang w:val="fi-FI" w:eastAsia="fi-FI"/>
             </w:rPr>
           </w:pPr>
-          <w:hyperlink w:anchor="_Toc534894346" w:history="1">
+          <w:hyperlink w:anchor="_Toc535497221" w:history="1">
             <w:r>
               <w:rPr>
                 <w:rStyle w:val="Hyperlink"/>
@@ -1605,7 +1690,7 @@
                 <w:noProof/>
                 <w:webHidden/>
               </w:rPr>
-              <w:instrText xml:space="preserve"> PAGEREF _Toc534894346 \h </w:instrText>
+              <w:instrText xml:space="preserve"> PAGEREF _Toc535497221 \h </w:instrText>
             </w:r>
             <w:r>
               <w:rPr>
@@ -1648,7 +1733,7 @@
               <w:lang w:val="fi-FI" w:eastAsia="fi-FI"/>
             </w:rPr>
           </w:pPr>
-          <w:hyperlink w:anchor="_Toc534894347" w:history="1">
+          <w:hyperlink w:anchor="_Toc535497222" w:history="1">
             <w:r>
               <w:rPr>
                 <w:rStyle w:val="Hyperlink"/>
@@ -1676,7 +1761,7 @@
                 <w:noProof/>
                 <w:webHidden/>
               </w:rPr>
-              <w:instrText xml:space="preserve"> PAGEREF _Toc534894347 \h </w:instrText>
+              <w:instrText xml:space="preserve"> PAGEREF _Toc535497222 \h </w:instrText>
             </w:r>
             <w:r>
               <w:rPr>
@@ -1719,7 +1804,7 @@
               <w:lang w:val="fi-FI" w:eastAsia="fi-FI"/>
             </w:rPr>
           </w:pPr>
-          <w:hyperlink w:anchor="_Toc534894348" w:history="1">
+          <w:hyperlink w:anchor="_Toc535497223" w:history="1">
             <w:r>
               <w:rPr>
                 <w:rStyle w:val="Hyperlink"/>
@@ -1747,7 +1832,7 @@
                 <w:noProof/>
                 <w:webHidden/>
               </w:rPr>
-              <w:instrText xml:space="preserve"> PAGEREF _Toc534894348 \h </w:instrText>
+              <w:instrText xml:space="preserve"> PAGEREF _Toc535497223 \h </w:instrText>
             </w:r>
             <w:r>
               <w:rPr>
@@ -1790,17 +1875,205 @@
               <w:lang w:val="fi-FI" w:eastAsia="fi-FI"/>
             </w:rPr>
           </w:pPr>
-          <w:hyperlink w:anchor="_Toc534894349" w:history="1">
+          <w:r>
+            <w:rPr>
+              <w:rStyle w:val="Hyperlink"/>
+              <w:noProof/>
+            </w:rPr>
+            <w:fldChar w:fldCharType="begin"/>
+          </w:r>
+          <w:r>
+            <w:rPr>
+              <w:rStyle w:val="Hyperlink"/>
+              <w:noProof/>
+            </w:rPr>
+            <w:instrText xml:space="preserve"> </w:instrText>
+          </w:r>
+          <w:r>
+            <w:rPr>
+              <w:noProof/>
+            </w:rPr>
+            <w:instrText>HYPERLINK \l "_Toc535497224"</w:instrText>
+          </w:r>
+          <w:r>
+            <w:rPr>
+              <w:rStyle w:val="Hyperlink"/>
+              <w:noProof/>
+            </w:rPr>
+            <w:instrText xml:space="preserve"> </w:instrText>
+          </w:r>
+          <w:r>
+            <w:rPr>
+              <w:rStyle w:val="Hyperlink"/>
+              <w:noProof/>
+            </w:rPr>
+          </w:r>
+          <w:r>
+            <w:rPr>
+              <w:rStyle w:val="Hyperlink"/>
+              <w:noProof/>
+            </w:rPr>
+            <w:fldChar w:fldCharType="separate"/>
+          </w:r>
+          <w:r>
+            <w:rPr>
+              <w:rStyle w:val="Hyperlink"/>
+              <w:bCs/>
+              <w:iCs/>
+              <w:noProof/>
+              <w:spacing w:val="5"/>
+              <w:lang w:val="fi-FI"/>
+            </w:rPr>
+            <w:t>Käyttötapauskaavio</w:t>
+          </w:r>
+          <w:bookmarkStart w:id="0" w:name="_GoBack"/>
+          <w:bookmarkEnd w:id="0"/>
+          <w:r>
+            <w:rPr>
+              <w:noProof/>
+              <w:webHidden/>
+            </w:rPr>
+            <w:tab/>
+          </w:r>
+          <w:r>
+            <w:rPr>
+              <w:noProof/>
+              <w:webHidden/>
+            </w:rPr>
+            <w:fldChar w:fldCharType="begin"/>
+          </w:r>
+          <w:r>
+            <w:rPr>
+              <w:noProof/>
+              <w:webHidden/>
+            </w:rPr>
+            <w:instrText xml:space="preserve"> PAGEREF _Toc535497224 \h </w:instrText>
+          </w:r>
+          <w:r>
+            <w:rPr>
+              <w:noProof/>
+              <w:webHidden/>
+            </w:rPr>
+          </w:r>
+          <w:r>
+            <w:rPr>
+              <w:noProof/>
+              <w:webHidden/>
+            </w:rPr>
+            <w:fldChar w:fldCharType="separate"/>
+          </w:r>
+          <w:r>
+            <w:rPr>
+              <w:noProof/>
+              <w:webHidden/>
+            </w:rPr>
+            <w:t>7</w:t>
+          </w:r>
+          <w:r>
+            <w:rPr>
+              <w:noProof/>
+              <w:webHidden/>
+            </w:rPr>
+            <w:fldChar w:fldCharType="end"/>
+          </w:r>
+          <w:r>
+            <w:rPr>
+              <w:rStyle w:val="Hyperlink"/>
+              <w:noProof/>
+            </w:rPr>
+            <w:fldChar w:fldCharType="end"/>
+          </w:r>
+        </w:p>
+        <w:p>
+          <w:pPr>
+            <w:pStyle w:val="TOC1"/>
+            <w:tabs>
+              <w:tab w:val="right" w:leader="dot" w:pos="9350"/>
+            </w:tabs>
+            <w:rPr>
+              <w:rFonts w:eastAsiaTheme="minorEastAsia"/>
+              <w:noProof/>
+              <w:lang w:val="fi-FI" w:eastAsia="fi-FI"/>
+            </w:rPr>
+          </w:pPr>
+          <w:hyperlink w:anchor="_Toc535497225" w:history="1">
             <w:r>
               <w:rPr>
                 <w:rStyle w:val="Hyperlink"/>
-                <w:bCs/>
-                <w:iCs/>
-                <w:noProof/>
-                <w:spacing w:val="5"/>
+                <w:noProof/>
+              </w:rPr>
+              <w:t>Pikasuunnitelma</w:t>
+            </w:r>
+            <w:r>
+              <w:rPr>
+                <w:noProof/>
+                <w:webHidden/>
+              </w:rPr>
+              <w:tab/>
+            </w:r>
+            <w:r>
+              <w:rPr>
+                <w:noProof/>
+                <w:webHidden/>
+              </w:rPr>
+              <w:fldChar w:fldCharType="begin"/>
+            </w:r>
+            <w:r>
+              <w:rPr>
+                <w:noProof/>
+                <w:webHidden/>
+              </w:rPr>
+              <w:instrText xml:space="preserve"> PAGEREF _Toc535497225 \h </w:instrText>
+            </w:r>
+            <w:r>
+              <w:rPr>
+                <w:noProof/>
+                <w:webHidden/>
+              </w:rPr>
+            </w:r>
+            <w:r>
+              <w:rPr>
+                <w:noProof/>
+                <w:webHidden/>
+              </w:rPr>
+              <w:fldChar w:fldCharType="separate"/>
+            </w:r>
+            <w:r>
+              <w:rPr>
+                <w:noProof/>
+                <w:webHidden/>
+              </w:rPr>
+              <w:t>8</w:t>
+            </w:r>
+            <w:r>
+              <w:rPr>
+                <w:noProof/>
+                <w:webHidden/>
+              </w:rPr>
+              <w:fldChar w:fldCharType="end"/>
+            </w:r>
+          </w:hyperlink>
+        </w:p>
+        <w:p>
+          <w:pPr>
+            <w:pStyle w:val="TOC2"/>
+            <w:tabs>
+              <w:tab w:val="right" w:leader="dot" w:pos="9350"/>
+            </w:tabs>
+            <w:rPr>
+              <w:rFonts w:eastAsiaTheme="minorEastAsia"/>
+              <w:noProof/>
+              <w:lang w:val="fi-FI" w:eastAsia="fi-FI"/>
+            </w:rPr>
+          </w:pPr>
+          <w:hyperlink w:anchor="_Toc535497226" w:history="1">
+            <w:r>
+              <w:rPr>
+                <w:rStyle w:val="Hyperlink"/>
+                <w:noProof/>
                 <w:lang w:val="fi-FI"/>
               </w:rPr>
-              <w:t>Käyttötapauskaavio</w:t>
+              <w:t>Kirjautumissivu</w:t>
             </w:r>
             <w:r>
               <w:rPr>
@@ -1821,7 +2094,7 @@
                 <w:noProof/>
                 <w:webHidden/>
               </w:rPr>
-              <w:instrText xml:space="preserve"> PAGEREF _Toc534894349 \h </w:instrText>
+              <w:instrText xml:space="preserve"> PAGEREF _Toc535497226 \h </w:instrText>
             </w:r>
             <w:r>
               <w:rPr>
@@ -1841,7 +2114,78 @@
                 <w:noProof/>
                 <w:webHidden/>
               </w:rPr>
-              <w:t>7</w:t>
+              <w:t>8</w:t>
+            </w:r>
+            <w:r>
+              <w:rPr>
+                <w:noProof/>
+                <w:webHidden/>
+              </w:rPr>
+              <w:fldChar w:fldCharType="end"/>
+            </w:r>
+          </w:hyperlink>
+        </w:p>
+        <w:p>
+          <w:pPr>
+            <w:pStyle w:val="TOC2"/>
+            <w:tabs>
+              <w:tab w:val="right" w:leader="dot" w:pos="9350"/>
+            </w:tabs>
+            <w:rPr>
+              <w:rFonts w:eastAsiaTheme="minorEastAsia"/>
+              <w:noProof/>
+              <w:lang w:val="fi-FI" w:eastAsia="fi-FI"/>
+            </w:rPr>
+          </w:pPr>
+          <w:hyperlink w:anchor="_Toc535497227" w:history="1">
+            <w:r>
+              <w:rPr>
+                <w:rStyle w:val="Hyperlink"/>
+                <w:noProof/>
+                <w:lang w:val="fi-FI"/>
+              </w:rPr>
+              <w:t>Etusivu</w:t>
+            </w:r>
+            <w:r>
+              <w:rPr>
+                <w:noProof/>
+                <w:webHidden/>
+              </w:rPr>
+              <w:tab/>
+            </w:r>
+            <w:r>
+              <w:rPr>
+                <w:noProof/>
+                <w:webHidden/>
+              </w:rPr>
+              <w:fldChar w:fldCharType="begin"/>
+            </w:r>
+            <w:r>
+              <w:rPr>
+                <w:noProof/>
+                <w:webHidden/>
+              </w:rPr>
+              <w:instrText xml:space="preserve"> PAGEREF _Toc535497227 \h </w:instrText>
+            </w:r>
+            <w:r>
+              <w:rPr>
+                <w:noProof/>
+                <w:webHidden/>
+              </w:rPr>
+            </w:r>
+            <w:r>
+              <w:rPr>
+                <w:noProof/>
+                <w:webHidden/>
+              </w:rPr>
+              <w:fldChar w:fldCharType="separate"/>
+            </w:r>
+            <w:r>
+              <w:rPr>
+                <w:noProof/>
+                <w:webHidden/>
+              </w:rPr>
+              <w:t>9</w:t>
             </w:r>
             <w:r>
               <w:rPr>
@@ -1867,11 +2211,13 @@
       <w:pPr>
         <w:pStyle w:val="Heading2"/>
       </w:pPr>
-      <w:bookmarkStart w:id="0" w:name="_Toc534894340"/>
+      <w:bookmarkStart w:id="1" w:name="_Toc535497214"/>
+      <w:proofErr w:type="spellStart"/>
       <w:r>
         <w:t>Versiohistoria</w:t>
       </w:r>
-      <w:bookmarkEnd w:id="0"/>
+      <w:bookmarkEnd w:id="1"/>
+      <w:proofErr w:type="spellEnd"/>
     </w:p>
     <w:tbl>
       <w:tblPr>
@@ -1894,9 +2240,11 @@
             <w:tcW w:w="3116" w:type="dxa"/>
           </w:tcPr>
           <w:p>
+            <w:proofErr w:type="spellStart"/>
             <w:r>
               <w:t>Versio</w:t>
             </w:r>
+            <w:proofErr w:type="spellEnd"/>
           </w:p>
         </w:tc>
         <w:tc>
@@ -1907,9 +2255,19 @@
             <w:pPr>
               <w:cnfStyle w:val="100000000000" w:firstRow="1" w:lastRow="0" w:firstColumn="0" w:lastColumn="0" w:oddVBand="0" w:evenVBand="0" w:oddHBand="0" w:evenHBand="0" w:firstRowFirstColumn="0" w:firstRowLastColumn="0" w:lastRowFirstColumn="0" w:lastRowLastColumn="0"/>
             </w:pPr>
-            <w:r>
-              <w:t>Versio pvm</w:t>
-            </w:r>
+            <w:proofErr w:type="spellStart"/>
+            <w:r>
+              <w:t>Versio</w:t>
+            </w:r>
+            <w:proofErr w:type="spellEnd"/>
+            <w:r>
+              <w:t xml:space="preserve"> </w:t>
+            </w:r>
+            <w:proofErr w:type="spellStart"/>
+            <w:r>
+              <w:t>pvm</w:t>
+            </w:r>
+            <w:proofErr w:type="spellEnd"/>
           </w:p>
         </w:tc>
         <w:tc>
@@ -1920,9 +2278,11 @@
             <w:pPr>
               <w:cnfStyle w:val="100000000000" w:firstRow="1" w:lastRow="0" w:firstColumn="0" w:lastColumn="0" w:oddVBand="0" w:evenVBand="0" w:oddHBand="0" w:evenHBand="0" w:firstRowFirstColumn="0" w:firstRowLastColumn="0" w:lastRowFirstColumn="0" w:lastRowLastColumn="0"/>
             </w:pPr>
+            <w:proofErr w:type="spellStart"/>
             <w:r>
               <w:t>Tekijä</w:t>
             </w:r>
+            <w:proofErr w:type="spellEnd"/>
           </w:p>
         </w:tc>
       </w:tr>
@@ -1937,10 +2297,8 @@
           </w:tcPr>
           <w:p>
             <w:r>
-              <w:t>0.2</w:t>
-            </w:r>
-            <w:bookmarkStart w:id="1" w:name="_GoBack"/>
-            <w:bookmarkEnd w:id="1"/>
+              <w:t>1.0</w:t>
+            </w:r>
           </w:p>
         </w:tc>
         <w:tc>
@@ -1955,7 +2313,7 @@
               <w:rPr>
                 <w:lang w:val="fi-FI"/>
               </w:rPr>
-              <w:t>16</w:t>
+              <w:t>17</w:t>
             </w:r>
             <w:r>
               <w:rPr>
@@ -1985,11 +2343,13 @@
       <w:pPr>
         <w:pStyle w:val="Heading2"/>
       </w:pPr>
-      <w:bookmarkStart w:id="2" w:name="_Toc534894341"/>
+      <w:bookmarkStart w:id="2" w:name="_Toc535497215"/>
+      <w:proofErr w:type="spellStart"/>
       <w:r>
         <w:t>Jakelu</w:t>
       </w:r>
       <w:bookmarkEnd w:id="2"/>
+      <w:proofErr w:type="spellEnd"/>
     </w:p>
     <w:tbl>
       <w:tblPr>
@@ -2012,9 +2372,11 @@
             <w:tcW w:w="3116" w:type="dxa"/>
           </w:tcPr>
           <w:p>
+            <w:proofErr w:type="spellStart"/>
             <w:r>
               <w:t>Tekijä</w:t>
             </w:r>
+            <w:proofErr w:type="spellEnd"/>
           </w:p>
         </w:tc>
         <w:tc>
@@ -2025,9 +2387,11 @@
             <w:pPr>
               <w:cnfStyle w:val="100000000000" w:firstRow="1" w:lastRow="0" w:firstColumn="0" w:lastColumn="0" w:oddVBand="0" w:evenVBand="0" w:oddHBand="0" w:evenHBand="0" w:firstRowFirstColumn="0" w:firstRowLastColumn="0" w:lastRowFirstColumn="0" w:lastRowLastColumn="0"/>
             </w:pPr>
+            <w:proofErr w:type="spellStart"/>
             <w:r>
               <w:t>Jakelu</w:t>
             </w:r>
+            <w:proofErr w:type="spellEnd"/>
           </w:p>
         </w:tc>
         <w:tc>
@@ -2038,9 +2402,11 @@
             <w:pPr>
               <w:cnfStyle w:val="100000000000" w:firstRow="1" w:lastRow="0" w:firstColumn="0" w:lastColumn="0" w:oddVBand="0" w:evenVBand="0" w:oddHBand="0" w:evenHBand="0" w:firstRowFirstColumn="0" w:firstRowLastColumn="0" w:lastRowFirstColumn="0" w:lastRowLastColumn="0"/>
             </w:pPr>
+            <w:proofErr w:type="spellStart"/>
             <w:r>
               <w:t>Tilanne</w:t>
             </w:r>
+            <w:proofErr w:type="spellEnd"/>
           </w:p>
         </w:tc>
       </w:tr>
@@ -2068,8 +2434,13 @@
               <w:cnfStyle w:val="000000100000" w:firstRow="0" w:lastRow="0" w:firstColumn="0" w:lastColumn="0" w:oddVBand="0" w:evenVBand="0" w:oddHBand="1" w:evenHBand="0" w:firstRowFirstColumn="0" w:firstRowLastColumn="0" w:lastRowFirstColumn="0" w:lastRowLastColumn="0"/>
             </w:pPr>
             <w:r>
-              <w:t>-</w:t>
-            </w:r>
+              <w:t xml:space="preserve">GitHub </w:t>
+            </w:r>
+            <w:proofErr w:type="spellStart"/>
+            <w:r>
+              <w:t>repositorio</w:t>
+            </w:r>
+            <w:proofErr w:type="spellEnd"/>
           </w:p>
         </w:tc>
         <w:tc>
@@ -2080,9 +2451,19 @@
             <w:pPr>
               <w:cnfStyle w:val="000000100000" w:firstRow="0" w:lastRow="0" w:firstColumn="0" w:lastColumn="0" w:oddVBand="0" w:evenVBand="0" w:oddHBand="1" w:evenHBand="0" w:firstRowFirstColumn="0" w:firstRowLastColumn="0" w:lastRowFirstColumn="0" w:lastRowLastColumn="0"/>
             </w:pPr>
-            <w:r>
-              <w:t>Rakennusvaihe</w:t>
-            </w:r>
+            <w:proofErr w:type="spellStart"/>
+            <w:r>
+              <w:t>Dokumentin</w:t>
+            </w:r>
+            <w:proofErr w:type="spellEnd"/>
+            <w:r>
+              <w:t xml:space="preserve"> </w:t>
+            </w:r>
+            <w:proofErr w:type="spellStart"/>
+            <w:r>
+              <w:t>palautus</w:t>
+            </w:r>
+            <w:proofErr w:type="spellEnd"/>
           </w:p>
         </w:tc>
       </w:tr>
@@ -2099,7 +2480,7 @@
           <w:lang w:val="fi-FI"/>
         </w:rPr>
       </w:pPr>
-      <w:bookmarkStart w:id="3" w:name="_Toc534894342"/>
+      <w:bookmarkStart w:id="3" w:name="_Toc535497216"/>
       <w:r>
         <w:rPr>
           <w:lang w:val="fi-FI"/>
@@ -2129,7 +2510,7 @@
           <w:lang w:val="fi-FI"/>
         </w:rPr>
       </w:pPr>
-      <w:bookmarkStart w:id="4" w:name="_Toc534894343"/>
+      <w:bookmarkStart w:id="4" w:name="_Toc535497217"/>
       <w:r>
         <w:rPr>
           <w:lang w:val="fi-FI"/>
@@ -2148,7 +2529,21 @@
         <w:rPr>
           <w:lang w:val="fi-FI"/>
         </w:rPr>
-        <w:t xml:space="preserve">Tieto- ja viestintätekniikan ja miksei muidenkin valinnaiseksi opintojaksoksi on suunniteltu eurheilun jaksoa. </w:t>
+        <w:t xml:space="preserve">Tieto- ja viestintätekniikan ja miksei muidenkin valinnaiseksi opintojaksoksi on suunniteltu </w:t>
+      </w:r>
+      <w:proofErr w:type="spellStart"/>
+      <w:r>
+        <w:rPr>
+          <w:lang w:val="fi-FI"/>
+        </w:rPr>
+        <w:t>eurheilun</w:t>
+      </w:r>
+      <w:proofErr w:type="spellEnd"/>
+      <w:r>
+        <w:rPr>
+          <w:lang w:val="fi-FI"/>
+        </w:rPr>
+        <w:t xml:space="preserve"> jaksoa. </w:t>
       </w:r>
     </w:p>
     <w:p>
@@ -2161,7 +2556,21 @@
         <w:rPr>
           <w:lang w:val="fi-FI"/>
         </w:rPr>
-        <w:t>Opintojaksolle pääsisivät mukaan opiskelijat, jotka osallistuvat ja harjoittelevat systemaattisesti kilpailutoimintaa varten ja osallistuvat kilpailuihin. Opiskeluun kuuluu alustavan suunnitelman mukaan työhyvinvoinnin ylläpitoa (uni, ruokailu ja liikunta-koulutusta), itsensä markkinointia mm. videoiden avulla ja pelistrategioiden opiskelua. Jotta harjoittelusta ja erityisesti elämänhallinnasta tulisi kontrolloitua, asioita tulee seurata oppimis- ja harjoituspäiväkirjalla. Tämä tulee myös opint</w:t>
+        <w:t xml:space="preserve">Opintojaksolle pääsisivät mukaan opiskelijat, jotka osallistuvat ja harjoittelevat systemaattisesti kilpailutoimintaa varten ja osallistuvat kilpailuihin. Opiskeluun kuuluu alustavan suunnitelman mukaan työhyvinvoinnin ylläpitoa (uni, ruokailu ja liikunta-koulutusta), itsensä markkinointia mm. videoiden avulla ja pelistrategioiden opiskelua. Jotta harjoittelusta ja erityisesti elämänhallinnasta tulisi kontrolloitua, asioita tulee seurata </w:t>
+      </w:r>
+      <w:proofErr w:type="spellStart"/>
+      <w:r>
+        <w:rPr>
+          <w:lang w:val="fi-FI"/>
+        </w:rPr>
+        <w:t>oppimis</w:t>
+      </w:r>
+      <w:proofErr w:type="spellEnd"/>
+      <w:r>
+        <w:rPr>
+          <w:lang w:val="fi-FI"/>
+        </w:rPr>
+        <w:t>- ja harjoituspäiväkirjalla. Tämä tulee myös opint</w:t>
       </w:r>
       <w:r>
         <w:rPr>
@@ -2176,46 +2585,15 @@
           <w:lang w:val="fi-FI"/>
         </w:rPr>
       </w:pPr>
-      <w:r>
-        <w:rPr>
-          <w:lang w:val="fi-FI"/>
-        </w:rPr>
-        <w:t>T</w:t>
-      </w:r>
-      <w:r>
-        <w:rPr>
-          <w:lang w:val="fi-FI"/>
-        </w:rPr>
-        <w:t>ehtävänanto</w:t>
-      </w:r>
-      <w:r>
-        <w:rPr>
-          <w:lang w:val="fi-FI"/>
-        </w:rPr>
-        <w:t xml:space="preserve"> on suunnitella</w:t>
-      </w:r>
-      <w:r>
-        <w:rPr>
-          <w:lang w:val="fi-FI"/>
-        </w:rPr>
-        <w:t xml:space="preserve"> tarpeet täyttävä ohjelmisto ja siihen tietokanta.</w:t>
-      </w:r>
     </w:p>
     <w:p>
       <w:pPr>
-        <w:rPr>
-          <w:lang w:val="fi-FI"/>
-        </w:rPr>
-      </w:pPr>
-    </w:p>
-    <w:p>
-      <w:pPr>
         <w:pStyle w:val="Heading1"/>
         <w:rPr>
           <w:lang w:val="fi-FI"/>
         </w:rPr>
       </w:pPr>
-      <w:bookmarkStart w:id="5" w:name="_Toc534894344"/>
+      <w:bookmarkStart w:id="5" w:name="_Toc535497218"/>
       <w:r>
         <w:rPr>
           <w:lang w:val="fi-FI"/>
@@ -2234,7 +2612,51 @@
         <w:rPr>
           <w:lang w:val="fi-FI"/>
         </w:rPr>
-        <w:t>Projektisuunnitelman mukaan pystytään rakentamaan projektille pohjaa, ja suunnitellaan valmiiksi työn toteutusmenetelmiä ja lopputuotetta</w:t>
+        <w:t>Työ</w:t>
+      </w:r>
+      <w:r>
+        <w:rPr>
+          <w:lang w:val="fi-FI"/>
+        </w:rPr>
+        <w:t xml:space="preserve">n tarkoitus on </w:t>
+      </w:r>
+      <w:r>
+        <w:rPr>
+          <w:lang w:val="fi-FI"/>
+        </w:rPr>
+        <w:t xml:space="preserve">tehdä </w:t>
+      </w:r>
+      <w:r>
+        <w:rPr>
+          <w:lang w:val="fi-FI"/>
+        </w:rPr>
+        <w:t xml:space="preserve">sitä projektina </w:t>
+      </w:r>
+      <w:r>
+        <w:rPr>
+          <w:b/>
+          <w:lang w:val="fi-FI"/>
+        </w:rPr>
+        <w:t>yksin</w:t>
+      </w:r>
+      <w:r>
+        <w:rPr>
+          <w:b/>
+          <w:lang w:val="fi-FI"/>
+        </w:rPr>
+        <w:t xml:space="preserve">. </w:t>
+      </w:r>
+      <w:r>
+        <w:rPr>
+          <w:lang w:val="fi-FI"/>
+        </w:rPr>
+        <w:t xml:space="preserve">Tähän nimenomaiseen projektiin kuuluu ainoastaan suunnittelu - ei toteutus. </w:t>
+      </w:r>
+      <w:r>
+        <w:rPr>
+          <w:lang w:val="fi-FI"/>
+        </w:rPr>
+        <w:t>Tietyssä tilanteessa saatetaan jatkaa kyseistä projektia, jolloin Nettisivut toteutettaisiin käyttäen PHP koodia ja tietokantarakenne luotaisiin SQL:n sisällä.</w:t>
       </w:r>
     </w:p>
     <w:p>
@@ -2243,56 +2665,6 @@
           <w:lang w:val="fi-FI"/>
         </w:rPr>
       </w:pPr>
-      <w:r>
-        <w:rPr>
-          <w:lang w:val="fi-FI"/>
-        </w:rPr>
-        <w:t>Työ</w:t>
-      </w:r>
-      <w:r>
-        <w:rPr>
-          <w:lang w:val="fi-FI"/>
-        </w:rPr>
-        <w:t xml:space="preserve">n tarkoitus on </w:t>
-      </w:r>
-      <w:r>
-        <w:rPr>
-          <w:lang w:val="fi-FI"/>
-        </w:rPr>
-        <w:t xml:space="preserve">tehdä </w:t>
-      </w:r>
-      <w:r>
-        <w:rPr>
-          <w:lang w:val="fi-FI"/>
-        </w:rPr>
-        <w:t xml:space="preserve">sitä projektina </w:t>
-      </w:r>
-      <w:r>
-        <w:rPr>
-          <w:b/>
-          <w:lang w:val="fi-FI"/>
-        </w:rPr>
-        <w:t>yksin</w:t>
-      </w:r>
-      <w:r>
-        <w:rPr>
-          <w:b/>
-          <w:lang w:val="fi-FI"/>
-        </w:rPr>
-        <w:t xml:space="preserve">. </w:t>
-      </w:r>
-      <w:r>
-        <w:rPr>
-          <w:lang w:val="fi-FI"/>
-        </w:rPr>
-        <w:t xml:space="preserve">Tähän nimenomaiseen projektiin kuuluu ainoastaan suunnittelu - ei toteutus. </w:t>
-      </w:r>
-      <w:r>
-        <w:rPr>
-          <w:lang w:val="fi-FI"/>
-        </w:rPr>
-        <w:br w:type="page"/>
-      </w:r>
     </w:p>
     <w:p>
       <w:pPr>
@@ -2301,13 +2673,12 @@
           <w:lang w:val="fi-FI"/>
         </w:rPr>
       </w:pPr>
-      <w:bookmarkStart w:id="6" w:name="_Toc534894345"/>
-      <w:r>
-        <w:rPr>
-          <w:lang w:val="fi-FI"/>
-        </w:rPr>
-        <w:lastRenderedPageBreak/>
-        <w:t>Projektin tavoitteet ja minimivaatimukset</w:t>
+      <w:bookmarkStart w:id="6" w:name="_Toc535497219"/>
+      <w:r>
+        <w:rPr>
+          <w:lang w:val="fi-FI"/>
+        </w:rPr>
+        <w:t>Potentiaaliset ongelmat ja riskit</w:t>
       </w:r>
       <w:bookmarkEnd w:id="6"/>
     </w:p>
@@ -2317,20 +2688,47 @@
           <w:lang w:val="fi-FI"/>
         </w:rPr>
       </w:pPr>
+      <w:r>
+        <w:rPr>
+          <w:lang w:val="fi-FI"/>
+        </w:rPr>
+        <w:t xml:space="preserve">Koska projekti on yksintyö, niin se sisältää normaalia enemmän mahdollisia ongelmatapauksia. Työntekijän sairastuessa/poissaolo projektissa pysäyttää sen edistymisen niin kauan kuin työntekijä on poissa. Jos työvaiheet ovat jäljessä, niin työntekijä pystyy myös tekemään kyseistä projektia myös vapaa-ajalla kotona. Tarvittavat palautetiedostot löytyvät työntekijän henkilökohtaisesta GitHub </w:t>
+      </w:r>
+      <w:proofErr w:type="spellStart"/>
+      <w:r>
+        <w:rPr>
+          <w:lang w:val="fi-FI"/>
+        </w:rPr>
+        <w:t>repositoriosta</w:t>
+      </w:r>
+      <w:proofErr w:type="spellEnd"/>
+      <w:r>
+        <w:rPr>
+          <w:lang w:val="fi-FI"/>
+        </w:rPr>
+        <w:t>, josta työntekijä pystyy hakemaan tarvittavat tiedostot ja jatkamaan niitä tarpeen tullessa.</w:t>
+      </w:r>
+      <w:r>
+        <w:rPr>
+          <w:lang w:val="fi-FI"/>
+        </w:rPr>
+        <w:br w:type="page"/>
+      </w:r>
     </w:p>
     <w:p>
       <w:pPr>
-        <w:pStyle w:val="Heading2"/>
-        <w:rPr>
-          <w:lang w:val="fi-FI"/>
-        </w:rPr>
-      </w:pPr>
-      <w:bookmarkStart w:id="7" w:name="_Toc534894346"/>
-      <w:r>
-        <w:rPr>
-          <w:lang w:val="fi-FI"/>
-        </w:rPr>
-        <w:t>Ohjelman käytettävyys</w:t>
+        <w:pStyle w:val="Heading1"/>
+        <w:rPr>
+          <w:lang w:val="fi-FI"/>
+        </w:rPr>
+      </w:pPr>
+      <w:bookmarkStart w:id="7" w:name="_Toc535497220"/>
+      <w:r>
+        <w:rPr>
+          <w:lang w:val="fi-FI"/>
+        </w:rPr>
+        <w:lastRenderedPageBreak/>
+        <w:t>Projektin tavoitteet ja minimivaatimukset</w:t>
       </w:r>
       <w:bookmarkEnd w:id="7"/>
     </w:p>
@@ -2340,72 +2738,20 @@
           <w:lang w:val="fi-FI"/>
         </w:rPr>
       </w:pPr>
-      <w:r>
-        <w:rPr>
-          <w:lang w:val="fi-FI"/>
-        </w:rPr>
-        <w:t>Sovellukseen rekisteröitymisen jälkeen opiskelijan pitää myös saada sähköpostivarmistus hyväksytystä hakemuksesta opintojaksolle.</w:t>
-      </w:r>
     </w:p>
     <w:p>
       <w:pPr>
-        <w:rPr>
-          <w:lang w:val="fi-FI"/>
-        </w:rPr>
-      </w:pPr>
-      <w:r>
-        <w:rPr>
-          <w:lang w:val="fi-FI"/>
-        </w:rPr>
-        <w:t>Opiskelijan pitää pystyä käyttämään sovellusta päivittäisessä arjessa ja pitää myös pystyä lähettämään päivittäisiä päiväkirjaraportteja opettajalle kuitattavaksi</w:t>
-      </w:r>
-    </w:p>
-    <w:p>
-      <w:pPr>
-        <w:rPr>
-          <w:lang w:val="fi-FI"/>
-        </w:rPr>
-      </w:pPr>
-      <w:r>
-        <w:rPr>
-          <w:lang w:val="fi-FI"/>
-        </w:rPr>
-        <w:t>Opettajien pitää pystyä kuittaamaan opiskelijoiden lähettämiä päivittäisiä päiväkirjaraportteja, sekä muodostaa oppilaskohtaisia kuukautisia raportteja oppilaiden tuloksista sekä tehdä niihin yhteenvetoja ja antaa myös omia kommentteja. Tarvittaessa myös opettajalla pitää olla oikeuksia ylläpitää opiskelijoita sovelluksen sisällä muun muassa muokkaamalla niiden tietoja, lisäämällä ja poistamalla oppilaita. Opettajat pystyisivät myös tekemään yleisiä uutisia ja oppilaskohtaisia ohjeistuksia sivustolla.</w:t>
-      </w:r>
-    </w:p>
-    <w:p>
-      <w:pPr>
-        <w:rPr>
-          <w:lang w:val="fi-FI"/>
-        </w:rPr>
-      </w:pPr>
-      <w:r>
-        <w:rPr>
-          <w:lang w:val="fi-FI"/>
-        </w:rPr>
-        <w:t>Pääkäyttäjällä pitää olla sovelluksen korkeimmat oikeudet. Tämä sisältää mm oikeuden ylläpitää ja hallita sekä opiskelijoita sovelluksen sisällä että opettajia kyseisellä opintojaksolla.</w:t>
-      </w:r>
-    </w:p>
-    <w:p>
-      <w:pPr>
-        <w:rPr>
-          <w:lang w:val="fi-FI"/>
-        </w:rPr>
-      </w:pPr>
-    </w:p>
-    <w:p>
-      <w:pPr>
         <w:pStyle w:val="Heading2"/>
         <w:rPr>
           <w:lang w:val="fi-FI"/>
         </w:rPr>
       </w:pPr>
-      <w:bookmarkStart w:id="8" w:name="_Toc534894347"/>
-      <w:r>
-        <w:rPr>
-          <w:lang w:val="fi-FI"/>
-        </w:rPr>
-        <w:t>Opiskelijakohtaiset ominaisuudet</w:t>
+      <w:bookmarkStart w:id="8" w:name="_Toc535497221"/>
+      <w:r>
+        <w:rPr>
+          <w:lang w:val="fi-FI"/>
+        </w:rPr>
+        <w:t>Ohjelman käytettävyys</w:t>
       </w:r>
       <w:bookmarkEnd w:id="8"/>
     </w:p>
@@ -2419,25 +2765,7 @@
         <w:rPr>
           <w:lang w:val="fi-FI"/>
         </w:rPr>
-        <w:t xml:space="preserve">Raportin ulkonäkö ja </w:t>
-      </w:r>
-      <w:r>
-        <w:rPr>
-          <w:lang w:val="fi-FI"/>
-        </w:rPr>
-        <w:t>sisältö riippuvat</w:t>
-      </w:r>
-      <w:r>
-        <w:rPr>
-          <w:lang w:val="fi-FI"/>
-        </w:rPr>
-        <w:t xml:space="preserve"> opiskelijan valitusta </w:t>
-      </w:r>
-      <w:r>
-        <w:rPr>
-          <w:lang w:val="fi-FI"/>
-        </w:rPr>
-        <w:t>pelistä, jotta opiskelija pystyy liittämään raporttiin myös pelikohtaisia vastauksia. Myös kuukausiraporttien sisältö riippuu opiskelijan pelivalinnasta.</w:t>
+        <w:t>Sovellukseen rekisteröitymisen jälkeen opiskelijan pitää myös saada sähköpostivarmistus hyväksytystä hakemuksesta opintojaksolle.</w:t>
       </w:r>
     </w:p>
     <w:p>
@@ -2450,23 +2778,130 @@
         <w:rPr>
           <w:lang w:val="fi-FI"/>
         </w:rPr>
-        <w:t>Kuukausiraportti sisältää tiivistelmän kuukauden aikana lähetetyistä päiväkirjaraporteista, ja tekee niistä yhteenvedon. Kuukausiraportti voi myös sisältää tilannemukaisesti tiimiaktiviteettiin liittyvää tietoa ja myös kisatuloksista liittyvää tietoa riippuen oppilaasta</w:t>
-      </w:r>
-      <w:r>
-        <w:rPr>
-          <w:lang w:val="fi-FI"/>
-        </w:rPr>
-        <w:br w:type="page"/>
+        <w:t>Opiskelijan pitää pystyä käyttämään sovellusta päivittäisessä arjessa ja pitää myös pystyä lähettämään päivittäisiä päiväkirjaraportteja opettajalle kuitattavaksi</w:t>
       </w:r>
     </w:p>
     <w:p>
       <w:pPr>
+        <w:rPr>
+          <w:lang w:val="fi-FI"/>
+        </w:rPr>
+      </w:pPr>
+      <w:r>
+        <w:rPr>
+          <w:lang w:val="fi-FI"/>
+        </w:rPr>
+        <w:t>Opettajien pitää pystyä kuittaamaan opiskelijoiden lähettämiä päivittäisiä päiväkirjaraportteja, sekä muodostaa oppilaskohtaisia kuukautisia raportteja oppilaiden tuloksista sekä tehdä niihin yhteenvetoja ja antaa myös omia kommentteja. Tarvittaessa myös opettajalla pitää olla oikeuksia ylläpitää opiskelijoita sovelluksen sisällä muun muassa muokkaamalla niiden tietoja, lisäämällä ja poistamalla oppilaita. Opettajat pystyisivät myös tekemään yleisiä uutisia ja oppilaskohtaisia ohjeistuksia sivustolla.</w:t>
+      </w:r>
+    </w:p>
+    <w:p>
+      <w:pPr>
+        <w:rPr>
+          <w:lang w:val="fi-FI"/>
+        </w:rPr>
+      </w:pPr>
+      <w:r>
+        <w:rPr>
+          <w:lang w:val="fi-FI"/>
+        </w:rPr>
+        <w:t xml:space="preserve">Pääkäyttäjällä pitää olla sovelluksen korkeimmat oikeudet. Tämä sisältää mm oikeuden ylläpitää ja hallita sekä opiskelijoita sovelluksen </w:t>
+      </w:r>
+      <w:proofErr w:type="gramStart"/>
+      <w:r>
+        <w:rPr>
+          <w:lang w:val="fi-FI"/>
+        </w:rPr>
+        <w:t>sisällä</w:t>
+      </w:r>
+      <w:proofErr w:type="gramEnd"/>
+      <w:r>
+        <w:rPr>
+          <w:lang w:val="fi-FI"/>
+        </w:rPr>
+        <w:t xml:space="preserve"> että opettajia kyseisellä opintojaksolla.</w:t>
+      </w:r>
+    </w:p>
+    <w:p>
+      <w:pPr>
+        <w:rPr>
+          <w:lang w:val="fi-FI"/>
+        </w:rPr>
+      </w:pPr>
+    </w:p>
+    <w:p>
+      <w:pPr>
+        <w:pStyle w:val="Heading2"/>
+        <w:rPr>
+          <w:lang w:val="fi-FI"/>
+        </w:rPr>
+      </w:pPr>
+      <w:bookmarkStart w:id="9" w:name="_Toc535497222"/>
+      <w:r>
+        <w:rPr>
+          <w:lang w:val="fi-FI"/>
+        </w:rPr>
+        <w:t>Opiskelijakohtaiset ominaisuudet</w:t>
+      </w:r>
+      <w:bookmarkEnd w:id="9"/>
+    </w:p>
+    <w:p>
+      <w:pPr>
+        <w:rPr>
+          <w:lang w:val="fi-FI"/>
+        </w:rPr>
+      </w:pPr>
+      <w:r>
+        <w:rPr>
+          <w:lang w:val="fi-FI"/>
+        </w:rPr>
+        <w:t xml:space="preserve">Raportin ulkonäkö ja </w:t>
+      </w:r>
+      <w:r>
+        <w:rPr>
+          <w:lang w:val="fi-FI"/>
+        </w:rPr>
+        <w:t>sisältö riippuvat</w:t>
+      </w:r>
+      <w:r>
+        <w:rPr>
+          <w:lang w:val="fi-FI"/>
+        </w:rPr>
+        <w:t xml:space="preserve"> opiskelijan valitusta </w:t>
+      </w:r>
+      <w:r>
+        <w:rPr>
+          <w:lang w:val="fi-FI"/>
+        </w:rPr>
+        <w:t>pelistä, jotta opiskelija pystyy liittämään raporttiin myös pelikohtaisia vastauksia. Myös kuukausiraporttien sisältö riippuu opiskelijan pelivalinnasta.</w:t>
+      </w:r>
+    </w:p>
+    <w:p>
+      <w:pPr>
+        <w:rPr>
+          <w:lang w:val="fi-FI"/>
+        </w:rPr>
+      </w:pPr>
+      <w:r>
+        <w:rPr>
+          <w:lang w:val="fi-FI"/>
+        </w:rPr>
+        <w:t>Kuukausiraportti sisältää tiivistelmän kuukauden aikana lähetetyistä päiväkirjaraporteista, ja tekee niistä yhteenvedon. Kuukausiraportti voi myös sisältää tilannemukaisesti tiimiaktiviteettiin liittyvää tietoa ja myös kisatuloksista liittyvää tietoa riippuen oppilaasta</w:t>
+      </w:r>
+      <w:r>
+        <w:rPr>
+          <w:lang w:val="fi-FI"/>
+        </w:rPr>
+        <w:br w:type="page"/>
+      </w:r>
+    </w:p>
+    <w:p>
+      <w:pPr>
         <w:pStyle w:val="Heading1"/>
         <w:rPr>
           <w:lang w:val="fi-FI"/>
         </w:rPr>
       </w:pPr>
-      <w:bookmarkStart w:id="9" w:name="_Toc534894348"/>
+      <w:bookmarkStart w:id="10" w:name="_Toc535497223"/>
       <w:r>
         <w:rPr>
           <w:lang w:val="fi-FI"/>
@@ -2474,7 +2909,7 @@
         <w:lastRenderedPageBreak/>
         <w:t>Käsiteluettelo</w:t>
       </w:r>
-      <w:bookmarkEnd w:id="9"/>
+      <w:bookmarkEnd w:id="10"/>
     </w:p>
     <w:p>
       <w:pPr>
@@ -2590,12 +3025,22 @@
           <w:lang w:val="fi-FI"/>
         </w:rPr>
       </w:pPr>
+      <w:proofErr w:type="spellStart"/>
       <w:r>
         <w:t>Y</w:t>
       </w:r>
       <w:r>
-        <w:t>lläpitää opiskelijoita</w:t>
-      </w:r>
+        <w:t>lläpitää</w:t>
+      </w:r>
+      <w:proofErr w:type="spellEnd"/>
+      <w:r>
+        <w:t xml:space="preserve"> </w:t>
+      </w:r>
+      <w:proofErr w:type="spellStart"/>
+      <w:r>
+        <w:t>opiskelijoita</w:t>
+      </w:r>
+      <w:proofErr w:type="spellEnd"/>
     </w:p>
     <w:p>
       <w:pPr>
@@ -2611,12 +3056,22 @@
           <w:lang w:val="fi-FI"/>
         </w:rPr>
       </w:pPr>
+      <w:proofErr w:type="spellStart"/>
       <w:r>
         <w:t>L</w:t>
       </w:r>
       <w:r>
-        <w:t>ukea oppimispäiväkirjoja</w:t>
-      </w:r>
+        <w:t>ukea</w:t>
+      </w:r>
+      <w:proofErr w:type="spellEnd"/>
+      <w:r>
+        <w:t xml:space="preserve"> </w:t>
+      </w:r>
+      <w:proofErr w:type="spellStart"/>
+      <w:r>
+        <w:t>oppimispäiväkirjoja</w:t>
+      </w:r>
+      <w:proofErr w:type="spellEnd"/>
     </w:p>
     <w:p>
       <w:pPr>
@@ -2632,12 +3087,38 @@
           <w:lang w:val="fi-FI"/>
         </w:rPr>
       </w:pPr>
+      <w:proofErr w:type="spellStart"/>
       <w:r>
         <w:t>T</w:t>
       </w:r>
       <w:r>
-        <w:t>ulostaa ruudulle raportteja merkinnöistä</w:t>
-      </w:r>
+        <w:t>ulostaa</w:t>
+      </w:r>
+      <w:proofErr w:type="spellEnd"/>
+      <w:r>
+        <w:t xml:space="preserve"> </w:t>
+      </w:r>
+      <w:proofErr w:type="spellStart"/>
+      <w:r>
+        <w:t>ruudulle</w:t>
+      </w:r>
+      <w:proofErr w:type="spellEnd"/>
+      <w:r>
+        <w:t xml:space="preserve"> </w:t>
+      </w:r>
+      <w:proofErr w:type="spellStart"/>
+      <w:r>
+        <w:t>raportteja</w:t>
+      </w:r>
+      <w:proofErr w:type="spellEnd"/>
+      <w:r>
+        <w:t xml:space="preserve"> </w:t>
+      </w:r>
+      <w:proofErr w:type="spellStart"/>
+      <w:r>
+        <w:t>merkinnöistä</w:t>
+      </w:r>
+      <w:proofErr w:type="spellEnd"/>
     </w:p>
     <w:p>
       <w:pPr>
@@ -2653,12 +3134,38 @@
           <w:lang w:val="fi-FI"/>
         </w:rPr>
       </w:pPr>
+      <w:proofErr w:type="spellStart"/>
       <w:r>
         <w:t>A</w:t>
       </w:r>
       <w:r>
-        <w:t>settaa minimimääriä erityyppisille mittareille</w:t>
-      </w:r>
+        <w:t>settaa</w:t>
+      </w:r>
+      <w:proofErr w:type="spellEnd"/>
+      <w:r>
+        <w:t xml:space="preserve"> </w:t>
+      </w:r>
+      <w:proofErr w:type="spellStart"/>
+      <w:r>
+        <w:t>minimimääriä</w:t>
+      </w:r>
+      <w:proofErr w:type="spellEnd"/>
+      <w:r>
+        <w:t xml:space="preserve"> </w:t>
+      </w:r>
+      <w:proofErr w:type="spellStart"/>
+      <w:r>
+        <w:t>erityyppisille</w:t>
+      </w:r>
+      <w:proofErr w:type="spellEnd"/>
+      <w:r>
+        <w:t xml:space="preserve"> </w:t>
+      </w:r>
+      <w:proofErr w:type="spellStart"/>
+      <w:r>
+        <w:t>mittareille</w:t>
+      </w:r>
+      <w:proofErr w:type="spellEnd"/>
     </w:p>
     <w:p>
       <w:pPr>
@@ -2796,7 +3303,29 @@
           <w:u w:val="single"/>
           <w:lang w:val="fi-FI"/>
         </w:rPr>
-        <w:t>Raportti (a.k.a päiväkirjamerkinnät)</w:t>
+        <w:t>Raportti (</w:t>
+      </w:r>
+      <w:proofErr w:type="spellStart"/>
+      <w:r>
+        <w:rPr>
+          <w:rStyle w:val="BookTitle"/>
+          <w:b w:val="0"/>
+          <w:i w:val="0"/>
+          <w:u w:val="single"/>
+          <w:lang w:val="fi-FI"/>
+        </w:rPr>
+        <w:t>a.k.a</w:t>
+      </w:r>
+      <w:proofErr w:type="spellEnd"/>
+      <w:r>
+        <w:rPr>
+          <w:rStyle w:val="BookTitle"/>
+          <w:b w:val="0"/>
+          <w:i w:val="0"/>
+          <w:u w:val="single"/>
+          <w:lang w:val="fi-FI"/>
+        </w:rPr>
+        <w:t xml:space="preserve"> päiväkirjamerkinnät)</w:t>
       </w:r>
     </w:p>
     <w:p>
@@ -3029,13 +3558,10 @@
       <w:pPr>
         <w:pStyle w:val="Heading1"/>
         <w:rPr>
-          <w:bCs/>
-          <w:iCs/>
-          <w:spacing w:val="5"/>
-          <w:lang w:val="fi-FI"/>
-        </w:rPr>
-      </w:pPr>
-      <w:bookmarkStart w:id="10" w:name="_Toc534894349"/>
+          <w:lang w:val="fi-FI"/>
+        </w:rPr>
+      </w:pPr>
+      <w:bookmarkStart w:id="11" w:name="_Toc535497224"/>
       <w:r>
         <w:rPr>
           <w:rStyle w:val="BookTitle"/>
@@ -3046,7 +3572,7 @@
         <w:lastRenderedPageBreak/>
         <w:t>Käyttötapauskaavio</w:t>
       </w:r>
-      <w:bookmarkEnd w:id="10"/>
+      <w:bookmarkEnd w:id="11"/>
       <w:r>
         <w:rPr>
           <w:lang w:val="fi-FI"/>
@@ -3071,16 +3597,424 @@
             <v:path o:extrusionok="f" gradientshapeok="t" o:connecttype="rect"/>
             <o:lock v:ext="edit" aspectratio="t"/>
           </v:shapetype>
-          <v:shape id="_x0000_i1025" type="#_x0000_t75" style="width:451.1pt;height:624pt" o:ole="">
+          <v:shape id="_x0000_i1041" type="#_x0000_t75" style="width:451.1pt;height:624pt" o:ole="">
             <v:imagedata r:id="rId8" o:title=""/>
           </v:shape>
-          <o:OLEObject Type="Embed" ProgID="Visio.Drawing.15" ShapeID="_x0000_i1025" DrawAspect="Content" ObjectID="_1609146888" r:id="rId9"/>
+          <o:OLEObject Type="Embed" ProgID="Visio.Drawing.15" ShapeID="_x0000_i1041" DrawAspect="Content" ObjectID="_1609239068" r:id="rId9"/>
         </w:object>
+      </w:r>
+    </w:p>
+    <w:p>
+      <w:pPr>
+        <w:pStyle w:val="Heading1"/>
+      </w:pPr>
+      <w:bookmarkStart w:id="12" w:name="_Toc535497225"/>
+      <w:proofErr w:type="spellStart"/>
+      <w:r>
+        <w:lastRenderedPageBreak/>
+        <w:t>Pikasuunnitelma</w:t>
+      </w:r>
+      <w:bookmarkEnd w:id="12"/>
+      <w:proofErr w:type="spellEnd"/>
+    </w:p>
+    <w:p>
+      <w:pPr>
+        <w:pStyle w:val="Heading2"/>
+        <w:rPr>
+          <w:lang w:val="fi-FI"/>
+        </w:rPr>
+      </w:pPr>
+      <w:bookmarkStart w:id="13" w:name="_Toc535497226"/>
+      <w:r>
+        <w:drawing>
+          <wp:anchor distT="0" distB="0" distL="114300" distR="114300" simplePos="0" relativeHeight="251664384" behindDoc="0" locked="0" layoutInCell="1" allowOverlap="1">
+            <wp:simplePos x="0" y="0"/>
+            <wp:positionH relativeFrom="margin">
+              <wp:posOffset>3779075</wp:posOffset>
+            </wp:positionH>
+            <wp:positionV relativeFrom="paragraph">
+              <wp:posOffset>3780964</wp:posOffset>
+            </wp:positionV>
+            <wp:extent cx="2146935" cy="3413125"/>
+            <wp:effectExtent l="0" t="0" r="5715" b="0"/>
+            <wp:wrapSquare wrapText="bothSides"/>
+            <wp:docPr id="3" name="Picture 3"/>
+            <wp:cNvGraphicFramePr>
+              <a:graphicFrameLocks xmlns:a="http://schemas.openxmlformats.org/drawingml/2006/main" noChangeAspect="1"/>
+            </wp:cNvGraphicFramePr>
+            <a:graphic xmlns:a="http://schemas.openxmlformats.org/drawingml/2006/main">
+              <a:graphicData uri="http://schemas.openxmlformats.org/drawingml/2006/picture">
+                <pic:pic xmlns:pic="http://schemas.openxmlformats.org/drawingml/2006/picture">
+                  <pic:nvPicPr>
+                    <pic:cNvPr id="1" name=""/>
+                    <pic:cNvPicPr/>
+                  </pic:nvPicPr>
+                  <pic:blipFill>
+                    <a:blip r:embed="rId10">
+                      <a:extLst>
+                        <a:ext uri="{28A0092B-C50C-407E-A947-70E740481C1C}">
+                          <a14:useLocalDpi xmlns:a14="http://schemas.microsoft.com/office/drawing/2010/main" val="0"/>
+                        </a:ext>
+                      </a:extLst>
+                    </a:blip>
+                    <a:stretch>
+                      <a:fillRect/>
+                    </a:stretch>
+                  </pic:blipFill>
+                  <pic:spPr>
+                    <a:xfrm>
+                      <a:off x="0" y="0"/>
+                      <a:ext cx="2146935" cy="3413125"/>
+                    </a:xfrm>
+                    <a:prstGeom prst="rect">
+                      <a:avLst/>
+                    </a:prstGeom>
+                  </pic:spPr>
+                </pic:pic>
+              </a:graphicData>
+            </a:graphic>
+            <wp14:sizeRelH relativeFrom="margin">
+              <wp14:pctWidth>0</wp14:pctWidth>
+            </wp14:sizeRelH>
+            <wp14:sizeRelV relativeFrom="margin">
+              <wp14:pctHeight>0</wp14:pctHeight>
+            </wp14:sizeRelV>
+          </wp:anchor>
+        </w:drawing>
+      </w:r>
+      <w:r>
+        <w:drawing>
+          <wp:anchor distT="0" distB="0" distL="114300" distR="114300" simplePos="0" relativeHeight="251662336" behindDoc="0" locked="0" layoutInCell="1" allowOverlap="1">
+            <wp:simplePos x="0" y="0"/>
+            <wp:positionH relativeFrom="margin">
+              <wp:align>right</wp:align>
+            </wp:positionH>
+            <wp:positionV relativeFrom="paragraph">
+              <wp:posOffset>287259</wp:posOffset>
+            </wp:positionV>
+            <wp:extent cx="5943600" cy="3352800"/>
+            <wp:effectExtent l="0" t="0" r="0" b="0"/>
+            <wp:wrapSquare wrapText="bothSides"/>
+            <wp:docPr id="1" name="Picture 1"/>
+            <wp:cNvGraphicFramePr>
+              <a:graphicFrameLocks xmlns:a="http://schemas.openxmlformats.org/drawingml/2006/main" noChangeAspect="1"/>
+            </wp:cNvGraphicFramePr>
+            <a:graphic xmlns:a="http://schemas.openxmlformats.org/drawingml/2006/main">
+              <a:graphicData uri="http://schemas.openxmlformats.org/drawingml/2006/picture">
+                <pic:pic xmlns:pic="http://schemas.openxmlformats.org/drawingml/2006/picture">
+                  <pic:nvPicPr>
+                    <pic:cNvPr id="1" name=""/>
+                    <pic:cNvPicPr/>
+                  </pic:nvPicPr>
+                  <pic:blipFill>
+                    <a:blip r:embed="rId11">
+                      <a:extLst>
+                        <a:ext uri="{28A0092B-C50C-407E-A947-70E740481C1C}">
+                          <a14:useLocalDpi xmlns:a14="http://schemas.microsoft.com/office/drawing/2010/main" val="0"/>
+                        </a:ext>
+                      </a:extLst>
+                    </a:blip>
+                    <a:stretch>
+                      <a:fillRect/>
+                    </a:stretch>
+                  </pic:blipFill>
+                  <pic:spPr>
+                    <a:xfrm>
+                      <a:off x="0" y="0"/>
+                      <a:ext cx="5943600" cy="3352800"/>
+                    </a:xfrm>
+                    <a:prstGeom prst="rect">
+                      <a:avLst/>
+                    </a:prstGeom>
+                  </pic:spPr>
+                </pic:pic>
+              </a:graphicData>
+            </a:graphic>
+          </wp:anchor>
+        </w:drawing>
+      </w:r>
+      <w:r>
+        <w:rPr>
+          <w:lang w:val="fi-FI"/>
+        </w:rPr>
+        <w:t>Kirjautumissivu</w:t>
+      </w:r>
+      <w:bookmarkEnd w:id="13"/>
+    </w:p>
+    <w:p>
+      <w:pPr>
+        <w:rPr>
+          <w:lang w:val="fi-FI"/>
+        </w:rPr>
+      </w:pPr>
+      <w:r>
+        <w:drawing>
+          <wp:anchor distT="0" distB="0" distL="114300" distR="114300" simplePos="0" relativeHeight="251663360" behindDoc="0" locked="0" layoutInCell="1" allowOverlap="1">
+            <wp:simplePos x="0" y="0"/>
+            <wp:positionH relativeFrom="margin">
+              <wp:posOffset>-59286</wp:posOffset>
+            </wp:positionH>
+            <wp:positionV relativeFrom="paragraph">
+              <wp:posOffset>3615434</wp:posOffset>
+            </wp:positionV>
+            <wp:extent cx="3639820" cy="3158490"/>
+            <wp:effectExtent l="0" t="0" r="0" b="3810"/>
+            <wp:wrapSquare wrapText="bothSides"/>
+            <wp:docPr id="2" name="Picture 2"/>
+            <wp:cNvGraphicFramePr>
+              <a:graphicFrameLocks xmlns:a="http://schemas.openxmlformats.org/drawingml/2006/main" noChangeAspect="1"/>
+            </wp:cNvGraphicFramePr>
+            <a:graphic xmlns:a="http://schemas.openxmlformats.org/drawingml/2006/main">
+              <a:graphicData uri="http://schemas.openxmlformats.org/drawingml/2006/picture">
+                <pic:pic xmlns:pic="http://schemas.openxmlformats.org/drawingml/2006/picture">
+                  <pic:nvPicPr>
+                    <pic:cNvPr id="1" name=""/>
+                    <pic:cNvPicPr/>
+                  </pic:nvPicPr>
+                  <pic:blipFill>
+                    <a:blip r:embed="rId12">
+                      <a:extLst>
+                        <a:ext uri="{28A0092B-C50C-407E-A947-70E740481C1C}">
+                          <a14:useLocalDpi xmlns:a14="http://schemas.microsoft.com/office/drawing/2010/main" val="0"/>
+                        </a:ext>
+                      </a:extLst>
+                    </a:blip>
+                    <a:stretch>
+                      <a:fillRect/>
+                    </a:stretch>
+                  </pic:blipFill>
+                  <pic:spPr>
+                    <a:xfrm>
+                      <a:off x="0" y="0"/>
+                      <a:ext cx="3639820" cy="3158490"/>
+                    </a:xfrm>
+                    <a:prstGeom prst="rect">
+                      <a:avLst/>
+                    </a:prstGeom>
+                  </pic:spPr>
+                </pic:pic>
+              </a:graphicData>
+            </a:graphic>
+            <wp14:sizeRelH relativeFrom="margin">
+              <wp14:pctWidth>0</wp14:pctWidth>
+            </wp14:sizeRelH>
+            <wp14:sizeRelV relativeFrom="margin">
+              <wp14:pctHeight>0</wp14:pctHeight>
+            </wp14:sizeRelV>
+          </wp:anchor>
+        </w:drawing>
+      </w:r>
+      <w:r>
+        <w:rPr>
+          <w:lang w:val="fi-FI"/>
+        </w:rPr>
+        <w:br w:type="page"/>
+      </w:r>
+    </w:p>
+    <w:p>
+      <w:pPr>
+        <w:pStyle w:val="Heading2"/>
+        <w:rPr>
+          <w:lang w:val="fi-FI"/>
+        </w:rPr>
+      </w:pPr>
+      <w:bookmarkStart w:id="14" w:name="_Toc535497227"/>
+      <w:r>
+        <w:rPr>
+          <w:noProof/>
+          <w:lang w:val="fi-FI" w:eastAsia="fi-FI"/>
+        </w:rPr>
+        <w:lastRenderedPageBreak/>
+        <w:drawing>
+          <wp:anchor distT="0" distB="0" distL="114300" distR="114300" simplePos="0" relativeHeight="251667456" behindDoc="0" locked="0" layoutInCell="1" allowOverlap="1">
+            <wp:simplePos x="0" y="0"/>
+            <wp:positionH relativeFrom="margin">
+              <wp:align>right</wp:align>
+            </wp:positionH>
+            <wp:positionV relativeFrom="paragraph">
+              <wp:posOffset>3704945</wp:posOffset>
+            </wp:positionV>
+            <wp:extent cx="2054225" cy="3256915"/>
+            <wp:effectExtent l="0" t="0" r="3175" b="635"/>
+            <wp:wrapSquare wrapText="bothSides"/>
+            <wp:docPr id="6" name="Picture 6"/>
+            <wp:cNvGraphicFramePr>
+              <a:graphicFrameLocks xmlns:a="http://schemas.openxmlformats.org/drawingml/2006/main" noChangeAspect="1"/>
+            </wp:cNvGraphicFramePr>
+            <a:graphic xmlns:a="http://schemas.openxmlformats.org/drawingml/2006/main">
+              <a:graphicData uri="http://schemas.openxmlformats.org/drawingml/2006/picture">
+                <pic:pic xmlns:pic="http://schemas.openxmlformats.org/drawingml/2006/picture">
+                  <pic:nvPicPr>
+                    <pic:cNvPr id="1" name=""/>
+                    <pic:cNvPicPr/>
+                  </pic:nvPicPr>
+                  <pic:blipFill>
+                    <a:blip r:embed="rId13">
+                      <a:extLst>
+                        <a:ext uri="{28A0092B-C50C-407E-A947-70E740481C1C}">
+                          <a14:useLocalDpi xmlns:a14="http://schemas.microsoft.com/office/drawing/2010/main" val="0"/>
+                        </a:ext>
+                      </a:extLst>
+                    </a:blip>
+                    <a:stretch>
+                      <a:fillRect/>
+                    </a:stretch>
+                  </pic:blipFill>
+                  <pic:spPr>
+                    <a:xfrm>
+                      <a:off x="0" y="0"/>
+                      <a:ext cx="2054225" cy="3256915"/>
+                    </a:xfrm>
+                    <a:prstGeom prst="rect">
+                      <a:avLst/>
+                    </a:prstGeom>
+                  </pic:spPr>
+                </pic:pic>
+              </a:graphicData>
+            </a:graphic>
+            <wp14:sizeRelH relativeFrom="margin">
+              <wp14:pctWidth>0</wp14:pctWidth>
+            </wp14:sizeRelH>
+            <wp14:sizeRelV relativeFrom="margin">
+              <wp14:pctHeight>0</wp14:pctHeight>
+            </wp14:sizeRelV>
+          </wp:anchor>
+        </w:drawing>
+      </w:r>
+      <w:r>
+        <w:rPr>
+          <w:lang w:val="fi-FI"/>
+        </w:rPr>
+        <w:t>Etusivu</w:t>
+      </w:r>
+      <w:bookmarkEnd w:id="14"/>
+    </w:p>
+    <w:p>
+      <w:pPr>
+        <w:rPr>
+          <w:lang w:val="fi-FI"/>
+        </w:rPr>
+      </w:pPr>
+      <w:r>
+        <w:rPr>
+          <w:noProof/>
+          <w:lang w:val="fi-FI" w:eastAsia="fi-FI"/>
+        </w:rPr>
+        <w:drawing>
+          <wp:anchor distT="0" distB="0" distL="114300" distR="114300" simplePos="0" relativeHeight="251666432" behindDoc="0" locked="0" layoutInCell="1" allowOverlap="1">
+            <wp:simplePos x="0" y="0"/>
+            <wp:positionH relativeFrom="margin">
+              <wp:align>left</wp:align>
+            </wp:positionH>
+            <wp:positionV relativeFrom="paragraph">
+              <wp:posOffset>3463438</wp:posOffset>
+            </wp:positionV>
+            <wp:extent cx="3798570" cy="3039745"/>
+            <wp:effectExtent l="0" t="0" r="0" b="8255"/>
+            <wp:wrapSquare wrapText="bothSides"/>
+            <wp:docPr id="5" name="Picture 5"/>
+            <wp:cNvGraphicFramePr>
+              <a:graphicFrameLocks xmlns:a="http://schemas.openxmlformats.org/drawingml/2006/main" noChangeAspect="1"/>
+            </wp:cNvGraphicFramePr>
+            <a:graphic xmlns:a="http://schemas.openxmlformats.org/drawingml/2006/main">
+              <a:graphicData uri="http://schemas.openxmlformats.org/drawingml/2006/picture">
+                <pic:pic xmlns:pic="http://schemas.openxmlformats.org/drawingml/2006/picture">
+                  <pic:nvPicPr>
+                    <pic:cNvPr id="1" name=""/>
+                    <pic:cNvPicPr/>
+                  </pic:nvPicPr>
+                  <pic:blipFill>
+                    <a:blip r:embed="rId14">
+                      <a:extLst>
+                        <a:ext uri="{28A0092B-C50C-407E-A947-70E740481C1C}">
+                          <a14:useLocalDpi xmlns:a14="http://schemas.microsoft.com/office/drawing/2010/main" val="0"/>
+                        </a:ext>
+                      </a:extLst>
+                    </a:blip>
+                    <a:stretch>
+                      <a:fillRect/>
+                    </a:stretch>
+                  </pic:blipFill>
+                  <pic:spPr>
+                    <a:xfrm>
+                      <a:off x="0" y="0"/>
+                      <a:ext cx="3798570" cy="3039745"/>
+                    </a:xfrm>
+                    <a:prstGeom prst="rect">
+                      <a:avLst/>
+                    </a:prstGeom>
+                  </pic:spPr>
+                </pic:pic>
+              </a:graphicData>
+            </a:graphic>
+            <wp14:sizeRelH relativeFrom="margin">
+              <wp14:pctWidth>0</wp14:pctWidth>
+            </wp14:sizeRelH>
+            <wp14:sizeRelV relativeFrom="margin">
+              <wp14:pctHeight>0</wp14:pctHeight>
+            </wp14:sizeRelV>
+          </wp:anchor>
+        </w:drawing>
+      </w:r>
+      <w:r>
+        <w:rPr>
+          <w:noProof/>
+          <w:lang w:val="fi-FI" w:eastAsia="fi-FI"/>
+        </w:rPr>
+        <w:drawing>
+          <wp:anchor distT="0" distB="0" distL="114300" distR="114300" simplePos="0" relativeHeight="251665408" behindDoc="0" locked="0" layoutInCell="1" allowOverlap="1">
+            <wp:simplePos x="0" y="0"/>
+            <wp:positionH relativeFrom="column">
+              <wp:posOffset>0</wp:posOffset>
+            </wp:positionH>
+            <wp:positionV relativeFrom="paragraph">
+              <wp:posOffset>-4049</wp:posOffset>
+            </wp:positionV>
+            <wp:extent cx="5943600" cy="3368675"/>
+            <wp:effectExtent l="0" t="0" r="0" b="3175"/>
+            <wp:wrapSquare wrapText="bothSides"/>
+            <wp:docPr id="4" name="Picture 4"/>
+            <wp:cNvGraphicFramePr>
+              <a:graphicFrameLocks xmlns:a="http://schemas.openxmlformats.org/drawingml/2006/main" noChangeAspect="1"/>
+            </wp:cNvGraphicFramePr>
+            <a:graphic xmlns:a="http://schemas.openxmlformats.org/drawingml/2006/main">
+              <a:graphicData uri="http://schemas.openxmlformats.org/drawingml/2006/picture">
+                <pic:pic xmlns:pic="http://schemas.openxmlformats.org/drawingml/2006/picture">
+                  <pic:nvPicPr>
+                    <pic:cNvPr id="1" name=""/>
+                    <pic:cNvPicPr/>
+                  </pic:nvPicPr>
+                  <pic:blipFill>
+                    <a:blip r:embed="rId15">
+                      <a:extLst>
+                        <a:ext uri="{28A0092B-C50C-407E-A947-70E740481C1C}">
+                          <a14:useLocalDpi xmlns:a14="http://schemas.microsoft.com/office/drawing/2010/main" val="0"/>
+                        </a:ext>
+                      </a:extLst>
+                    </a:blip>
+                    <a:stretch>
+                      <a:fillRect/>
+                    </a:stretch>
+                  </pic:blipFill>
+                  <pic:spPr>
+                    <a:xfrm>
+                      <a:off x="0" y="0"/>
+                      <a:ext cx="5943600" cy="3368675"/>
+                    </a:xfrm>
+                    <a:prstGeom prst="rect">
+                      <a:avLst/>
+                    </a:prstGeom>
+                  </pic:spPr>
+                </pic:pic>
+              </a:graphicData>
+            </a:graphic>
+          </wp:anchor>
+        </w:drawing>
       </w:r>
     </w:p>
     <w:sectPr>
-      <w:headerReference w:type="default" r:id="rId10"/>
-      <w:footerReference w:type="default" r:id="rId11"/>
+      <w:headerReference w:type="default" r:id="rId16"/>
+      <w:footerReference w:type="default" r:id="rId17"/>
       <w:pgSz w:w="12240" w:h="15840"/>
       <w:pgMar w:top="1440" w:right="1440" w:bottom="1440" w:left="1440" w:header="708" w:footer="708" w:gutter="0"/>
       <w:pgNumType w:start="0"/>
@@ -3157,7 +4091,7 @@
             <w:noProof/>
             <w:lang w:val="fi-FI"/>
           </w:rPr>
-          <w:t>1</w:t>
+          <w:t>2</w:t>
         </w:r>
         <w:r>
           <w:fldChar w:fldCharType="end"/>
@@ -3263,6 +4197,7 @@
       </w:sdtPr>
       <w:sdtEndPr/>
       <w:sdtContent>
+        <w:proofErr w:type="spellStart"/>
         <w:r>
           <w:rPr>
             <w:b/>
@@ -3271,6 +4206,7 @@
           </w:rPr>
           <w:t>Esitutkimus</w:t>
         </w:r>
+        <w:proofErr w:type="spellEnd"/>
       </w:sdtContent>
     </w:sdt>
   </w:p>
@@ -5100,7 +6036,7 @@
 </file>
 
 <file path=customXml/itemProps1.xml><?xml version="1.0" encoding="utf-8"?>
-<ds:datastoreItem xmlns:ds="http://schemas.openxmlformats.org/officeDocument/2006/customXml" ds:itemID="{E8901676-44CE-4195-B431-7DB9169BD500}">
+<ds:datastoreItem xmlns:ds="http://schemas.openxmlformats.org/officeDocument/2006/customXml" ds:itemID="{2448D6D6-5A17-4C97-AB52-762BEB355BF0}">
   <ds:schemaRefs>
     <ds:schemaRef ds:uri="http://schemas.openxmlformats.org/officeDocument/2006/bibliography"/>
   </ds:schemaRefs>

--- a/esitutkimus_systeemityö.docx
+++ b/esitutkimus_systeemityö.docx
@@ -1125,14 +1125,12 @@
               <w:noProof/>
             </w:rPr>
           </w:pPr>
-          <w:proofErr w:type="spellStart"/>
           <w:r>
             <w:rPr>
               <w:lang w:val="en-US"/>
             </w:rPr>
             <w:t>Sisällysluettelo</w:t>
           </w:r>
-          <w:proofErr w:type="spellEnd"/>
           <w:r>
             <w:rPr>
               <w:b/>
@@ -1875,114 +1873,67 @@
               <w:lang w:val="fi-FI" w:eastAsia="fi-FI"/>
             </w:rPr>
           </w:pPr>
-          <w:r>
-            <w:rPr>
-              <w:rStyle w:val="Hyperlink"/>
-              <w:noProof/>
-            </w:rPr>
-            <w:fldChar w:fldCharType="begin"/>
-          </w:r>
-          <w:r>
-            <w:rPr>
-              <w:rStyle w:val="Hyperlink"/>
-              <w:noProof/>
-            </w:rPr>
-            <w:instrText xml:space="preserve"> </w:instrText>
-          </w:r>
-          <w:r>
-            <w:rPr>
-              <w:noProof/>
-            </w:rPr>
-            <w:instrText>HYPERLINK \l "_Toc535497224"</w:instrText>
-          </w:r>
-          <w:r>
-            <w:rPr>
-              <w:rStyle w:val="Hyperlink"/>
-              <w:noProof/>
-            </w:rPr>
-            <w:instrText xml:space="preserve"> </w:instrText>
-          </w:r>
-          <w:r>
-            <w:rPr>
-              <w:rStyle w:val="Hyperlink"/>
-              <w:noProof/>
-            </w:rPr>
-          </w:r>
-          <w:r>
-            <w:rPr>
-              <w:rStyle w:val="Hyperlink"/>
-              <w:noProof/>
-            </w:rPr>
-            <w:fldChar w:fldCharType="separate"/>
-          </w:r>
-          <w:r>
-            <w:rPr>
-              <w:rStyle w:val="Hyperlink"/>
-              <w:bCs/>
-              <w:iCs/>
-              <w:noProof/>
-              <w:spacing w:val="5"/>
-              <w:lang w:val="fi-FI"/>
-            </w:rPr>
-            <w:t>Käyttötapauskaavio</w:t>
-          </w:r>
-          <w:bookmarkStart w:id="0" w:name="_GoBack"/>
-          <w:bookmarkEnd w:id="0"/>
-          <w:r>
-            <w:rPr>
-              <w:noProof/>
-              <w:webHidden/>
-            </w:rPr>
-            <w:tab/>
-          </w:r>
-          <w:r>
-            <w:rPr>
-              <w:noProof/>
-              <w:webHidden/>
-            </w:rPr>
-            <w:fldChar w:fldCharType="begin"/>
-          </w:r>
-          <w:r>
-            <w:rPr>
-              <w:noProof/>
-              <w:webHidden/>
-            </w:rPr>
-            <w:instrText xml:space="preserve"> PAGEREF _Toc535497224 \h </w:instrText>
-          </w:r>
-          <w:r>
-            <w:rPr>
-              <w:noProof/>
-              <w:webHidden/>
-            </w:rPr>
-          </w:r>
-          <w:r>
-            <w:rPr>
-              <w:noProof/>
-              <w:webHidden/>
-            </w:rPr>
-            <w:fldChar w:fldCharType="separate"/>
-          </w:r>
-          <w:r>
-            <w:rPr>
-              <w:noProof/>
-              <w:webHidden/>
-            </w:rPr>
-            <w:t>7</w:t>
-          </w:r>
-          <w:r>
-            <w:rPr>
-              <w:noProof/>
-              <w:webHidden/>
-            </w:rPr>
-            <w:fldChar w:fldCharType="end"/>
-          </w:r>
-          <w:r>
-            <w:rPr>
-              <w:rStyle w:val="Hyperlink"/>
-              <w:noProof/>
-            </w:rPr>
-            <w:fldChar w:fldCharType="end"/>
-          </w:r>
+          <w:hyperlink w:anchor="_Toc535497224" w:history="1">
+            <w:r>
+              <w:rPr>
+                <w:rStyle w:val="Hyperlink"/>
+                <w:bCs/>
+                <w:iCs/>
+                <w:noProof/>
+                <w:spacing w:val="5"/>
+                <w:lang w:val="fi-FI"/>
+              </w:rPr>
+              <w:t>Käyttötapauskaavio</w:t>
+            </w:r>
+            <w:r>
+              <w:rPr>
+                <w:noProof/>
+                <w:webHidden/>
+              </w:rPr>
+              <w:tab/>
+            </w:r>
+            <w:r>
+              <w:rPr>
+                <w:noProof/>
+                <w:webHidden/>
+              </w:rPr>
+              <w:fldChar w:fldCharType="begin"/>
+            </w:r>
+            <w:r>
+              <w:rPr>
+                <w:noProof/>
+                <w:webHidden/>
+              </w:rPr>
+              <w:instrText xml:space="preserve"> PAGEREF _Toc535497224 \h </w:instrText>
+            </w:r>
+            <w:r>
+              <w:rPr>
+                <w:noProof/>
+                <w:webHidden/>
+              </w:rPr>
+            </w:r>
+            <w:r>
+              <w:rPr>
+                <w:noProof/>
+                <w:webHidden/>
+              </w:rPr>
+              <w:fldChar w:fldCharType="separate"/>
+            </w:r>
+            <w:r>
+              <w:rPr>
+                <w:noProof/>
+                <w:webHidden/>
+              </w:rPr>
+              <w:t>7</w:t>
+            </w:r>
+            <w:r>
+              <w:rPr>
+                <w:noProof/>
+                <w:webHidden/>
+              </w:rPr>
+              <w:fldChar w:fldCharType="end"/>
+            </w:r>
+          </w:hyperlink>
         </w:p>
         <w:p>
           <w:pPr>
@@ -2211,13 +2162,11 @@
       <w:pPr>
         <w:pStyle w:val="Heading2"/>
       </w:pPr>
-      <w:bookmarkStart w:id="1" w:name="_Toc535497214"/>
-      <w:proofErr w:type="spellStart"/>
+      <w:bookmarkStart w:id="0" w:name="_Toc535497214"/>
       <w:r>
         <w:t>Versiohistoria</w:t>
       </w:r>
-      <w:bookmarkEnd w:id="1"/>
-      <w:proofErr w:type="spellEnd"/>
+      <w:bookmarkEnd w:id="0"/>
     </w:p>
     <w:tbl>
       <w:tblPr>
@@ -2240,11 +2189,9 @@
             <w:tcW w:w="3116" w:type="dxa"/>
           </w:tcPr>
           <w:p>
-            <w:proofErr w:type="spellStart"/>
             <w:r>
               <w:t>Versio</w:t>
             </w:r>
-            <w:proofErr w:type="spellEnd"/>
           </w:p>
         </w:tc>
         <w:tc>
@@ -2255,19 +2202,9 @@
             <w:pPr>
               <w:cnfStyle w:val="100000000000" w:firstRow="1" w:lastRow="0" w:firstColumn="0" w:lastColumn="0" w:oddVBand="0" w:evenVBand="0" w:oddHBand="0" w:evenHBand="0" w:firstRowFirstColumn="0" w:firstRowLastColumn="0" w:lastRowFirstColumn="0" w:lastRowLastColumn="0"/>
             </w:pPr>
-            <w:proofErr w:type="spellStart"/>
-            <w:r>
-              <w:t>Versio</w:t>
-            </w:r>
-            <w:proofErr w:type="spellEnd"/>
-            <w:r>
-              <w:t xml:space="preserve"> </w:t>
-            </w:r>
-            <w:proofErr w:type="spellStart"/>
-            <w:r>
-              <w:t>pvm</w:t>
-            </w:r>
-            <w:proofErr w:type="spellEnd"/>
+            <w:r>
+              <w:t>Versio pvm</w:t>
+            </w:r>
           </w:p>
         </w:tc>
         <w:tc>
@@ -2278,11 +2215,9 @@
             <w:pPr>
               <w:cnfStyle w:val="100000000000" w:firstRow="1" w:lastRow="0" w:firstColumn="0" w:lastColumn="0" w:oddVBand="0" w:evenVBand="0" w:oddHBand="0" w:evenHBand="0" w:firstRowFirstColumn="0" w:firstRowLastColumn="0" w:lastRowFirstColumn="0" w:lastRowLastColumn="0"/>
             </w:pPr>
-            <w:proofErr w:type="spellStart"/>
             <w:r>
               <w:t>Tekijä</w:t>
             </w:r>
-            <w:proofErr w:type="spellEnd"/>
           </w:p>
         </w:tc>
       </w:tr>
@@ -2343,13 +2278,11 @@
       <w:pPr>
         <w:pStyle w:val="Heading2"/>
       </w:pPr>
-      <w:bookmarkStart w:id="2" w:name="_Toc535497215"/>
-      <w:proofErr w:type="spellStart"/>
+      <w:bookmarkStart w:id="1" w:name="_Toc535497215"/>
       <w:r>
         <w:t>Jakelu</w:t>
       </w:r>
-      <w:bookmarkEnd w:id="2"/>
-      <w:proofErr w:type="spellEnd"/>
+      <w:bookmarkEnd w:id="1"/>
     </w:p>
     <w:tbl>
       <w:tblPr>
@@ -2372,11 +2305,9 @@
             <w:tcW w:w="3116" w:type="dxa"/>
           </w:tcPr>
           <w:p>
-            <w:proofErr w:type="spellStart"/>
             <w:r>
               <w:t>Tekijä</w:t>
             </w:r>
-            <w:proofErr w:type="spellEnd"/>
           </w:p>
         </w:tc>
         <w:tc>
@@ -2387,11 +2318,9 @@
             <w:pPr>
               <w:cnfStyle w:val="100000000000" w:firstRow="1" w:lastRow="0" w:firstColumn="0" w:lastColumn="0" w:oddVBand="0" w:evenVBand="0" w:oddHBand="0" w:evenHBand="0" w:firstRowFirstColumn="0" w:firstRowLastColumn="0" w:lastRowFirstColumn="0" w:lastRowLastColumn="0"/>
             </w:pPr>
-            <w:proofErr w:type="spellStart"/>
             <w:r>
               <w:t>Jakelu</w:t>
             </w:r>
-            <w:proofErr w:type="spellEnd"/>
           </w:p>
         </w:tc>
         <w:tc>
@@ -2402,11 +2331,9 @@
             <w:pPr>
               <w:cnfStyle w:val="100000000000" w:firstRow="1" w:lastRow="0" w:firstColumn="0" w:lastColumn="0" w:oddVBand="0" w:evenVBand="0" w:oddHBand="0" w:evenHBand="0" w:firstRowFirstColumn="0" w:firstRowLastColumn="0" w:lastRowFirstColumn="0" w:lastRowLastColumn="0"/>
             </w:pPr>
-            <w:proofErr w:type="spellStart"/>
             <w:r>
               <w:t>Tilanne</w:t>
             </w:r>
-            <w:proofErr w:type="spellEnd"/>
           </w:p>
         </w:tc>
       </w:tr>
@@ -2432,15 +2359,40 @@
           <w:p>
             <w:pPr>
               <w:cnfStyle w:val="000000100000" w:firstRow="0" w:lastRow="0" w:firstColumn="0" w:lastColumn="0" w:oddVBand="0" w:evenVBand="0" w:oddHBand="1" w:evenHBand="0" w:firstRowFirstColumn="0" w:firstRowLastColumn="0" w:lastRowFirstColumn="0" w:lastRowLastColumn="0"/>
+              <w:rPr>
+                <w:lang w:val="fi-FI"/>
+              </w:rPr>
             </w:pPr>
             <w:r>
+              <w:rPr>
+                <w:lang w:val="fi-FI"/>
+              </w:rPr>
               <w:t xml:space="preserve">GitHub </w:t>
             </w:r>
             <w:proofErr w:type="spellStart"/>
             <w:r>
+              <w:rPr>
+                <w:lang w:val="fi-FI"/>
+              </w:rPr>
               <w:t>repositorio</w:t>
             </w:r>
             <w:proofErr w:type="spellEnd"/>
+          </w:p>
+          <w:p>
+            <w:pPr>
+              <w:cnfStyle w:val="000000100000" w:firstRow="0" w:lastRow="0" w:firstColumn="0" w:lastColumn="0" w:oddVBand="0" w:evenVBand="0" w:oddHBand="1" w:evenHBand="0" w:firstRowFirstColumn="0" w:firstRowLastColumn="0" w:lastRowFirstColumn="0" w:lastRowLastColumn="0"/>
+              <w:rPr>
+                <w:lang w:val="fi-FI"/>
+              </w:rPr>
+            </w:pPr>
+            <w:r>
+              <w:rPr>
+                <w:lang w:val="fi-FI"/>
+              </w:rPr>
+              <w:t>Leena (opettaja)</w:t>
+            </w:r>
+            <w:bookmarkStart w:id="2" w:name="_GoBack"/>
+            <w:bookmarkEnd w:id="2"/>
           </w:p>
         </w:tc>
         <w:tc>
@@ -2450,26 +2402,30 @@
           <w:p>
             <w:pPr>
               <w:cnfStyle w:val="000000100000" w:firstRow="0" w:lastRow="0" w:firstColumn="0" w:lastColumn="0" w:oddVBand="0" w:evenVBand="0" w:oddHBand="1" w:evenHBand="0" w:firstRowFirstColumn="0" w:firstRowLastColumn="0" w:lastRowFirstColumn="0" w:lastRowLastColumn="0"/>
+              <w:rPr>
+                <w:lang w:val="fi-FI"/>
+              </w:rPr>
             </w:pPr>
-            <w:proofErr w:type="spellStart"/>
-            <w:r>
-              <w:t>Dokumentin</w:t>
-            </w:r>
-            <w:proofErr w:type="spellEnd"/>
-            <w:r>
-              <w:t xml:space="preserve"> </w:t>
-            </w:r>
-            <w:proofErr w:type="spellStart"/>
-            <w:r>
-              <w:t>palautus</w:t>
-            </w:r>
-            <w:proofErr w:type="spellEnd"/>
+            <w:r>
+              <w:rPr>
+                <w:lang w:val="fi-FI"/>
+              </w:rPr>
+              <w:t>Dokumentin palautus</w:t>
+            </w:r>
           </w:p>
         </w:tc>
       </w:tr>
     </w:tbl>
     <w:p>
-      <w:r>
+      <w:pPr>
+        <w:rPr>
+          <w:lang w:val="fi-FI"/>
+        </w:rPr>
+      </w:pPr>
+      <w:r>
+        <w:rPr>
+          <w:lang w:val="fi-FI"/>
+        </w:rPr>
         <w:br w:type="page"/>
       </w:r>
     </w:p>
@@ -2529,48 +2485,20 @@
         <w:rPr>
           <w:lang w:val="fi-FI"/>
         </w:rPr>
-        <w:t xml:space="preserve">Tieto- ja viestintätekniikan ja miksei muidenkin valinnaiseksi opintojaksoksi on suunniteltu </w:t>
-      </w:r>
-      <w:proofErr w:type="spellStart"/>
-      <w:r>
-        <w:rPr>
-          <w:lang w:val="fi-FI"/>
-        </w:rPr>
-        <w:t>eurheilun</w:t>
-      </w:r>
-      <w:proofErr w:type="spellEnd"/>
-      <w:r>
-        <w:rPr>
-          <w:lang w:val="fi-FI"/>
-        </w:rPr>
-        <w:t xml:space="preserve"> jaksoa. </w:t>
-      </w:r>
-    </w:p>
-    <w:p>
-      <w:pPr>
-        <w:rPr>
-          <w:lang w:val="fi-FI"/>
-        </w:rPr>
-      </w:pPr>
-      <w:r>
-        <w:rPr>
-          <w:lang w:val="fi-FI"/>
-        </w:rPr>
-        <w:t xml:space="preserve">Opintojaksolle pääsisivät mukaan opiskelijat, jotka osallistuvat ja harjoittelevat systemaattisesti kilpailutoimintaa varten ja osallistuvat kilpailuihin. Opiskeluun kuuluu alustavan suunnitelman mukaan työhyvinvoinnin ylläpitoa (uni, ruokailu ja liikunta-koulutusta), itsensä markkinointia mm. videoiden avulla ja pelistrategioiden opiskelua. Jotta harjoittelusta ja erityisesti elämänhallinnasta tulisi kontrolloitua, asioita tulee seurata </w:t>
-      </w:r>
-      <w:proofErr w:type="spellStart"/>
-      <w:r>
-        <w:rPr>
-          <w:lang w:val="fi-FI"/>
-        </w:rPr>
-        <w:t>oppimis</w:t>
-      </w:r>
-      <w:proofErr w:type="spellEnd"/>
-      <w:r>
-        <w:rPr>
-          <w:lang w:val="fi-FI"/>
-        </w:rPr>
-        <w:t>- ja harjoituspäiväkirjalla. Tämä tulee myös opint</w:t>
+        <w:t xml:space="preserve">Tieto- ja viestintätekniikan ja miksei muidenkin valinnaiseksi opintojaksoksi on suunniteltu eurheilun jaksoa. </w:t>
+      </w:r>
+    </w:p>
+    <w:p>
+      <w:pPr>
+        <w:rPr>
+          <w:lang w:val="fi-FI"/>
+        </w:rPr>
+      </w:pPr>
+      <w:r>
+        <w:rPr>
+          <w:lang w:val="fi-FI"/>
+        </w:rPr>
+        <w:t>Opintojaksolle pääsisivät mukaan opiskelijat, jotka osallistuvat ja harjoittelevat systemaattisesti kilpailutoimintaa varten ja osallistuvat kilpailuihin. Opiskeluun kuuluu alustavan suunnitelman mukaan työhyvinvoinnin ylläpitoa (uni, ruokailu ja liikunta-koulutusta), itsensä markkinointia mm. videoiden avulla ja pelistrategioiden opiskelua. Jotta harjoittelusta ja erityisesti elämänhallinnasta tulisi kontrolloitua, asioita tulee seurata oppimis- ja harjoituspäiväkirjalla. Tämä tulee myös opint</w:t>
       </w:r>
       <w:r>
         <w:rPr>
@@ -2656,7 +2584,19 @@
         <w:rPr>
           <w:lang w:val="fi-FI"/>
         </w:rPr>
-        <w:t>Tietyssä tilanteessa saatetaan jatkaa kyseistä projektia, jolloin Nettisivut toteutettaisiin käyttäen PHP koodia ja tietokantarakenne luotaisiin SQL:n sisällä.</w:t>
+        <w:t>Tietyssä tilanteessa saatetaan jatkaa kyseistä projektia, jolloin Nettisiv</w:t>
+      </w:r>
+      <w:r>
+        <w:rPr>
+          <w:lang w:val="fi-FI"/>
+        </w:rPr>
+        <w:t>ut toteutettaisiin käyttäen PHP-</w:t>
+      </w:r>
+      <w:r>
+        <w:rPr>
+          <w:lang w:val="fi-FI"/>
+        </w:rPr>
+        <w:t>koodia ja tietokantarakenne luotaisiin SQL:n sisällä.</w:t>
       </w:r>
     </w:p>
     <w:p>
@@ -2804,16 +2744,14 @@
         <w:rPr>
           <w:lang w:val="fi-FI"/>
         </w:rPr>
-        <w:t xml:space="preserve">Pääkäyttäjällä pitää olla sovelluksen korkeimmat oikeudet. Tämä sisältää mm oikeuden ylläpitää ja hallita sekä opiskelijoita sovelluksen </w:t>
-      </w:r>
-      <w:proofErr w:type="gramStart"/>
-      <w:r>
-        <w:rPr>
-          <w:lang w:val="fi-FI"/>
-        </w:rPr>
-        <w:t>sisällä</w:t>
-      </w:r>
-      <w:proofErr w:type="gramEnd"/>
+        <w:t>Pääkäyttäjällä pitää olla sovelluksen korkeimmat oikeudet. Tämä sisältää mm oikeuden ylläpitää ja hallita sekä opiskelijoita sovelluksen sisällä</w:t>
+      </w:r>
+      <w:r>
+        <w:rPr>
+          <w:lang w:val="fi-FI"/>
+        </w:rPr>
+        <w:t>,</w:t>
+      </w:r>
       <w:r>
         <w:rPr>
           <w:lang w:val="fi-FI"/>
@@ -2854,7 +2792,13 @@
         <w:rPr>
           <w:lang w:val="fi-FI"/>
         </w:rPr>
-        <w:t xml:space="preserve">Raportin ulkonäkö ja </w:t>
+        <w:t xml:space="preserve">Kurssipäiväkirjan </w:t>
+      </w:r>
+      <w:r>
+        <w:rPr>
+          <w:lang w:val="fi-FI"/>
+        </w:rPr>
+        <w:t xml:space="preserve">ulkonäkö ja </w:t>
       </w:r>
       <w:r>
         <w:rPr>
@@ -2872,7 +2816,32 @@
         <w:rPr>
           <w:lang w:val="fi-FI"/>
         </w:rPr>
-        <w:t>pelistä, jotta opiskelija pystyy liittämään raporttiin myös pelikohtaisia vastauksia. Myös kuukausiraporttien sisältö riippuu opiskelijan pelivalinnasta.</w:t>
+        <w:t xml:space="preserve">pelistä, jotta opiskelija pystyy liittämään </w:t>
+      </w:r>
+      <w:r>
+        <w:rPr>
+          <w:lang w:val="fi-FI"/>
+        </w:rPr>
+        <w:t>päiväkirjaan myös</w:t>
+      </w:r>
+      <w:r>
+        <w:rPr>
+          <w:lang w:val="fi-FI"/>
+        </w:rPr>
+        <w:t xml:space="preserve"> pelikohtaisia vastauksia. Myös kuukausiraporttien sisältö riippuu opiskelijan pelivalinnasta.</w:t>
+      </w:r>
+    </w:p>
+    <w:p>
+      <w:pPr>
+        <w:rPr>
+          <w:lang w:val="fi-FI"/>
+        </w:rPr>
+      </w:pPr>
+      <w:r>
+        <w:rPr>
+          <w:lang w:val="fi-FI"/>
+        </w:rPr>
+        <w:t>Opiskelijat</w:t>
       </w:r>
     </w:p>
     <w:p>
@@ -3025,22 +2994,12 @@
           <w:lang w:val="fi-FI"/>
         </w:rPr>
       </w:pPr>
-      <w:proofErr w:type="spellStart"/>
       <w:r>
         <w:t>Y</w:t>
       </w:r>
       <w:r>
-        <w:t>lläpitää</w:t>
-      </w:r>
-      <w:proofErr w:type="spellEnd"/>
-      <w:r>
-        <w:t xml:space="preserve"> </w:t>
-      </w:r>
-      <w:proofErr w:type="spellStart"/>
-      <w:r>
-        <w:t>opiskelijoita</w:t>
-      </w:r>
-      <w:proofErr w:type="spellEnd"/>
+        <w:t>lläpitää opiskelijoita</w:t>
+      </w:r>
     </w:p>
     <w:p>
       <w:pPr>
@@ -3056,22 +3015,12 @@
           <w:lang w:val="fi-FI"/>
         </w:rPr>
       </w:pPr>
-      <w:proofErr w:type="spellStart"/>
       <w:r>
         <w:t>L</w:t>
       </w:r>
       <w:r>
-        <w:t>ukea</w:t>
-      </w:r>
-      <w:proofErr w:type="spellEnd"/>
-      <w:r>
-        <w:t xml:space="preserve"> </w:t>
-      </w:r>
-      <w:proofErr w:type="spellStart"/>
-      <w:r>
-        <w:t>oppimispäiväkirjoja</w:t>
-      </w:r>
-      <w:proofErr w:type="spellEnd"/>
+        <w:t>ukea oppimispäiväkirjoja</w:t>
+      </w:r>
     </w:p>
     <w:p>
       <w:pPr>
@@ -3087,38 +3036,12 @@
           <w:lang w:val="fi-FI"/>
         </w:rPr>
       </w:pPr>
-      <w:proofErr w:type="spellStart"/>
       <w:r>
         <w:t>T</w:t>
       </w:r>
       <w:r>
-        <w:t>ulostaa</w:t>
-      </w:r>
-      <w:proofErr w:type="spellEnd"/>
-      <w:r>
-        <w:t xml:space="preserve"> </w:t>
-      </w:r>
-      <w:proofErr w:type="spellStart"/>
-      <w:r>
-        <w:t>ruudulle</w:t>
-      </w:r>
-      <w:proofErr w:type="spellEnd"/>
-      <w:r>
-        <w:t xml:space="preserve"> </w:t>
-      </w:r>
-      <w:proofErr w:type="spellStart"/>
-      <w:r>
-        <w:t>raportteja</w:t>
-      </w:r>
-      <w:proofErr w:type="spellEnd"/>
-      <w:r>
-        <w:t xml:space="preserve"> </w:t>
-      </w:r>
-      <w:proofErr w:type="spellStart"/>
-      <w:r>
-        <w:t>merkinnöistä</w:t>
-      </w:r>
-      <w:proofErr w:type="spellEnd"/>
+        <w:t>ulostaa ruudulle raportteja merkinnöistä</w:t>
+      </w:r>
     </w:p>
     <w:p>
       <w:pPr>
@@ -3134,38 +3057,12 @@
           <w:lang w:val="fi-FI"/>
         </w:rPr>
       </w:pPr>
-      <w:proofErr w:type="spellStart"/>
       <w:r>
         <w:t>A</w:t>
       </w:r>
       <w:r>
-        <w:t>settaa</w:t>
-      </w:r>
-      <w:proofErr w:type="spellEnd"/>
-      <w:r>
-        <w:t xml:space="preserve"> </w:t>
-      </w:r>
-      <w:proofErr w:type="spellStart"/>
-      <w:r>
-        <w:t>minimimääriä</w:t>
-      </w:r>
-      <w:proofErr w:type="spellEnd"/>
-      <w:r>
-        <w:t xml:space="preserve"> </w:t>
-      </w:r>
-      <w:proofErr w:type="spellStart"/>
-      <w:r>
-        <w:t>erityyppisille</w:t>
-      </w:r>
-      <w:proofErr w:type="spellEnd"/>
-      <w:r>
-        <w:t xml:space="preserve"> </w:t>
-      </w:r>
-      <w:proofErr w:type="spellStart"/>
-      <w:r>
-        <w:t>mittareille</w:t>
-      </w:r>
-      <w:proofErr w:type="spellEnd"/>
+        <w:t>settaa minimimääriä erityyppisille mittareille</w:t>
+      </w:r>
     </w:p>
     <w:p>
       <w:pPr>
@@ -3303,29 +3200,7 @@
           <w:u w:val="single"/>
           <w:lang w:val="fi-FI"/>
         </w:rPr>
-        <w:t>Raportti (</w:t>
-      </w:r>
-      <w:proofErr w:type="spellStart"/>
-      <w:r>
-        <w:rPr>
-          <w:rStyle w:val="BookTitle"/>
-          <w:b w:val="0"/>
-          <w:i w:val="0"/>
-          <w:u w:val="single"/>
-          <w:lang w:val="fi-FI"/>
-        </w:rPr>
-        <w:t>a.k.a</w:t>
-      </w:r>
-      <w:proofErr w:type="spellEnd"/>
-      <w:r>
-        <w:rPr>
-          <w:rStyle w:val="BookTitle"/>
-          <w:b w:val="0"/>
-          <w:i w:val="0"/>
-          <w:u w:val="single"/>
-          <w:lang w:val="fi-FI"/>
-        </w:rPr>
-        <w:t xml:space="preserve"> päiväkirjamerkinnät)</w:t>
+        <w:t>Raportti (a.k.a päiväkirjamerkinnät)</w:t>
       </w:r>
     </w:p>
     <w:p>
@@ -3597,25 +3472,29 @@
             <v:path o:extrusionok="f" gradientshapeok="t" o:connecttype="rect"/>
             <o:lock v:ext="edit" aspectratio="t"/>
           </v:shapetype>
-          <v:shape id="_x0000_i1041" type="#_x0000_t75" style="width:451.1pt;height:624pt" o:ole="">
+          <v:shape id="_x0000_i1025" type="#_x0000_t75" style="width:451.1pt;height:624pt" o:ole="">
             <v:imagedata r:id="rId8" o:title=""/>
           </v:shape>
-          <o:OLEObject Type="Embed" ProgID="Visio.Drawing.15" ShapeID="_x0000_i1041" DrawAspect="Content" ObjectID="_1609239068" r:id="rId9"/>
+          <o:OLEObject Type="Embed" ProgID="Visio.Drawing.15" ShapeID="_x0000_i1025" DrawAspect="Content" ObjectID="_1609758876" r:id="rId9"/>
         </w:object>
       </w:r>
     </w:p>
     <w:p>
       <w:pPr>
         <w:pStyle w:val="Heading1"/>
+        <w:rPr>
+          <w:lang w:val="fi-FI"/>
+        </w:rPr>
       </w:pPr>
       <w:bookmarkStart w:id="12" w:name="_Toc535497225"/>
-      <w:proofErr w:type="spellStart"/>
-      <w:r>
+      <w:r>
+        <w:rPr>
+          <w:lang w:val="fi-FI"/>
+        </w:rPr>
         <w:lastRenderedPageBreak/>
         <w:t>Pikasuunnitelma</w:t>
       </w:r>
       <w:bookmarkEnd w:id="12"/>
-      <w:proofErr w:type="spellEnd"/>
     </w:p>
     <w:p>
       <w:pPr>
@@ -3626,6 +3505,10 @@
       </w:pPr>
       <w:bookmarkStart w:id="13" w:name="_Toc535497226"/>
       <w:r>
+        <w:rPr>
+          <w:noProof/>
+          <w:lang w:val="fi-FI" w:eastAsia="fi-FI"/>
+        </w:rPr>
         <w:drawing>
           <wp:anchor distT="0" distB="0" distL="114300" distR="114300" simplePos="0" relativeHeight="251664384" behindDoc="0" locked="0" layoutInCell="1" allowOverlap="1">
             <wp:simplePos x="0" y="0"/>
@@ -3683,6 +3566,10 @@
         </w:drawing>
       </w:r>
       <w:r>
+        <w:rPr>
+          <w:noProof/>
+          <w:lang w:val="fi-FI" w:eastAsia="fi-FI"/>
+        </w:rPr>
         <w:drawing>
           <wp:anchor distT="0" distB="0" distL="114300" distR="114300" simplePos="0" relativeHeight="251662336" behindDoc="0" locked="0" layoutInCell="1" allowOverlap="1">
             <wp:simplePos x="0" y="0"/>
@@ -3748,6 +3635,10 @@
         </w:rPr>
       </w:pPr>
       <w:r>
+        <w:rPr>
+          <w:noProof/>
+          <w:lang w:val="fi-FI" w:eastAsia="fi-FI"/>
+        </w:rPr>
         <w:drawing>
           <wp:anchor distT="0" distB="0" distL="114300" distR="114300" simplePos="0" relativeHeight="251663360" behindDoc="0" locked="0" layoutInCell="1" allowOverlap="1">
             <wp:simplePos x="0" y="0"/>
@@ -5249,14 +5140,14 @@
     <w:charset w:val="00"/>
     <w:family w:val="swiss"/>
     <w:pitch w:val="variable"/>
-    <w:sig w:usb0="E0002AFF" w:usb1="C000247B" w:usb2="00000009" w:usb3="00000000" w:csb0="000001FF" w:csb1="00000000"/>
+    <w:sig w:usb0="E00002FF" w:usb1="4000ACFF" w:usb2="00000001" w:usb3="00000000" w:csb0="0000019F" w:csb1="00000000"/>
   </w:font>
   <w:font w:name="Times New Roman">
     <w:panose1 w:val="02020603050405020304"/>
     <w:charset w:val="00"/>
     <w:family w:val="roman"/>
     <w:pitch w:val="variable"/>
-    <w:sig w:usb0="E0002EFF" w:usb1="C000785B" w:usb2="00000009" w:usb3="00000000" w:csb0="000001FF" w:csb1="00000000"/>
+    <w:sig w:usb0="E0002AFF" w:usb1="C0007841" w:usb2="00000009" w:usb3="00000000" w:csb0="000001FF" w:csb1="00000000"/>
   </w:font>
   <w:font w:name="Courier New">
     <w:panose1 w:val="02070309020205020404"/>
@@ -5284,7 +5175,7 @@
     <w:charset w:val="00"/>
     <w:family w:val="swiss"/>
     <w:pitch w:val="variable"/>
-    <w:sig w:usb0="E0002AFF" w:usb1="C000247B" w:usb2="00000009" w:usb3="00000000" w:csb0="000001FF" w:csb1="00000000"/>
+    <w:sig w:usb0="A00002EF" w:usb1="4000207B" w:usb2="00000000" w:usb3="00000000" w:csb0="0000009F" w:csb1="00000000"/>
   </w:font>
 </w:fonts>
 </file>
@@ -6036,7 +5927,7 @@
 </file>
 
 <file path=customXml/itemProps1.xml><?xml version="1.0" encoding="utf-8"?>
-<ds:datastoreItem xmlns:ds="http://schemas.openxmlformats.org/officeDocument/2006/customXml" ds:itemID="{2448D6D6-5A17-4C97-AB52-762BEB355BF0}">
+<ds:datastoreItem xmlns:ds="http://schemas.openxmlformats.org/officeDocument/2006/customXml" ds:itemID="{D1E07D5D-5DCB-47B2-9C64-02853A712DB5}">
   <ds:schemaRefs>
     <ds:schemaRef ds:uri="http://schemas.openxmlformats.org/officeDocument/2006/bibliography"/>
   </ds:schemaRefs>

--- a/esitutkimus_systeemityö.docx
+++ b/esitutkimus_systeemityö.docx
@@ -2391,8 +2391,6 @@
               </w:rPr>
               <w:t>Leena (opettaja)</w:t>
             </w:r>
-            <w:bookmarkStart w:id="2" w:name="_GoBack"/>
-            <w:bookmarkEnd w:id="2"/>
           </w:p>
         </w:tc>
         <w:tc>
@@ -2436,7 +2434,7 @@
           <w:lang w:val="fi-FI"/>
         </w:rPr>
       </w:pPr>
-      <w:bookmarkStart w:id="3" w:name="_Toc535497216"/>
+      <w:bookmarkStart w:id="2" w:name="_Toc535497216"/>
       <w:r>
         <w:rPr>
           <w:lang w:val="fi-FI"/>
@@ -2449,6 +2447,29 @@
           <w:lang w:val="fi-FI"/>
         </w:rPr>
         <w:t>rojektin aihe</w:t>
+      </w:r>
+      <w:bookmarkEnd w:id="2"/>
+    </w:p>
+    <w:p>
+      <w:pPr>
+        <w:rPr>
+          <w:lang w:val="fi-FI"/>
+        </w:rPr>
+      </w:pPr>
+    </w:p>
+    <w:p>
+      <w:pPr>
+        <w:pStyle w:val="Heading2"/>
+        <w:rPr>
+          <w:lang w:val="fi-FI"/>
+        </w:rPr>
+      </w:pPr>
+      <w:bookmarkStart w:id="3" w:name="_Toc535497217"/>
+      <w:r>
+        <w:rPr>
+          <w:lang w:val="fi-FI"/>
+        </w:rPr>
+        <w:t>Tuotteen kuvaus</w:t>
       </w:r>
       <w:bookmarkEnd w:id="3"/>
     </w:p>
@@ -2458,20 +2479,52 @@
           <w:lang w:val="fi-FI"/>
         </w:rPr>
       </w:pPr>
+      <w:r>
+        <w:rPr>
+          <w:lang w:val="fi-FI"/>
+        </w:rPr>
+        <w:t xml:space="preserve">Tieto- ja viestintätekniikan ja miksei muidenkin valinnaiseksi opintojaksoksi on suunniteltu eurheilun jaksoa. </w:t>
+      </w:r>
     </w:p>
     <w:p>
       <w:pPr>
-        <w:pStyle w:val="Heading2"/>
-        <w:rPr>
-          <w:lang w:val="fi-FI"/>
-        </w:rPr>
-      </w:pPr>
-      <w:bookmarkStart w:id="4" w:name="_Toc535497217"/>
-      <w:r>
-        <w:rPr>
-          <w:lang w:val="fi-FI"/>
-        </w:rPr>
-        <w:t>Tuotteen kuvaus</w:t>
+        <w:rPr>
+          <w:lang w:val="fi-FI"/>
+        </w:rPr>
+      </w:pPr>
+      <w:r>
+        <w:rPr>
+          <w:lang w:val="fi-FI"/>
+        </w:rPr>
+        <w:t>Opintojaksolle pääsisivät mukaan opiskelijat, jotka osallistuvat ja harjoittelevat systemaattisesti kilpailutoimintaa varten ja osallistuvat kilpailuihin. Opiskeluun kuuluu alustavan suunnitelman mukaan työhyvinvoinnin ylläpitoa (uni, ruokailu ja liikunta-koulutusta), itsensä markkinointia mm. videoiden avulla ja pelistrategioiden opiskelua. Jotta harjoittelusta ja erityisesti elämänhallinnasta tulisi kontrolloitua, asioita tulee seurata oppimis- ja harjoituspäiväkirjalla. Tämä tulee myös opint</w:t>
+      </w:r>
+      <w:r>
+        <w:rPr>
+          <w:lang w:val="fi-FI"/>
+        </w:rPr>
+        <w:t xml:space="preserve">ojakson suoritusvaatimukseksi. </w:t>
+      </w:r>
+    </w:p>
+    <w:p>
+      <w:pPr>
+        <w:rPr>
+          <w:lang w:val="fi-FI"/>
+        </w:rPr>
+      </w:pPr>
+    </w:p>
+    <w:p>
+      <w:pPr>
+        <w:pStyle w:val="Heading1"/>
+        <w:rPr>
+          <w:lang w:val="fi-FI"/>
+        </w:rPr>
+      </w:pPr>
+      <w:bookmarkStart w:id="4" w:name="_Toc535497218"/>
+      <w:r>
+        <w:rPr>
+          <w:lang w:val="fi-FI"/>
+        </w:rPr>
+        <w:t>Projektityön organisointi</w:t>
       </w:r>
       <w:bookmarkEnd w:id="4"/>
     </w:p>
@@ -2485,7 +2538,63 @@
         <w:rPr>
           <w:lang w:val="fi-FI"/>
         </w:rPr>
-        <w:t xml:space="preserve">Tieto- ja viestintätekniikan ja miksei muidenkin valinnaiseksi opintojaksoksi on suunniteltu eurheilun jaksoa. </w:t>
+        <w:t>Työ</w:t>
+      </w:r>
+      <w:r>
+        <w:rPr>
+          <w:lang w:val="fi-FI"/>
+        </w:rPr>
+        <w:t xml:space="preserve">n tarkoitus on </w:t>
+      </w:r>
+      <w:r>
+        <w:rPr>
+          <w:lang w:val="fi-FI"/>
+        </w:rPr>
+        <w:t xml:space="preserve">tehdä </w:t>
+      </w:r>
+      <w:r>
+        <w:rPr>
+          <w:lang w:val="fi-FI"/>
+        </w:rPr>
+        <w:t xml:space="preserve">sitä projektina </w:t>
+      </w:r>
+      <w:r>
+        <w:rPr>
+          <w:b/>
+          <w:lang w:val="fi-FI"/>
+        </w:rPr>
+        <w:t>yksin</w:t>
+      </w:r>
+      <w:r>
+        <w:rPr>
+          <w:b/>
+          <w:lang w:val="fi-FI"/>
+        </w:rPr>
+        <w:t xml:space="preserve">. </w:t>
+      </w:r>
+      <w:r>
+        <w:rPr>
+          <w:lang w:val="fi-FI"/>
+        </w:rPr>
+        <w:t xml:space="preserve">Tähän nimenomaiseen projektiin kuuluu ainoastaan suunnittelu - ei toteutus. </w:t>
+      </w:r>
+      <w:r>
+        <w:rPr>
+          <w:lang w:val="fi-FI"/>
+        </w:rPr>
+        <w:t>Tietyssä tilanteessa saatetaan jatkaa kyseistä projektia, jolloin Nettisiv</w:t>
+      </w:r>
+      <w:r>
+        <w:rPr>
+          <w:lang w:val="fi-FI"/>
+        </w:rPr>
+        <w:t>ut toteutettaisiin käyttäen PHP-</w:t>
+      </w:r>
+      <w:r>
+        <w:rPr>
+          <w:lang w:val="fi-FI"/>
+        </w:rPr>
+        <w:t>koodia ja tietokantarakenne luotaisiin SQL:n sisällä.</w:t>
       </w:r>
     </w:p>
     <w:p>
@@ -2494,39 +2603,20 @@
           <w:lang w:val="fi-FI"/>
         </w:rPr>
       </w:pPr>
-      <w:r>
-        <w:rPr>
-          <w:lang w:val="fi-FI"/>
-        </w:rPr>
-        <w:t>Opintojaksolle pääsisivät mukaan opiskelijat, jotka osallistuvat ja harjoittelevat systemaattisesti kilpailutoimintaa varten ja osallistuvat kilpailuihin. Opiskeluun kuuluu alustavan suunnitelman mukaan työhyvinvoinnin ylläpitoa (uni, ruokailu ja liikunta-koulutusta), itsensä markkinointia mm. videoiden avulla ja pelistrategioiden opiskelua. Jotta harjoittelusta ja erityisesti elämänhallinnasta tulisi kontrolloitua, asioita tulee seurata oppimis- ja harjoituspäiväkirjalla. Tämä tulee myös opint</w:t>
-      </w:r>
-      <w:r>
-        <w:rPr>
-          <w:lang w:val="fi-FI"/>
-        </w:rPr>
-        <w:t xml:space="preserve">ojakson suoritusvaatimukseksi. </w:t>
-      </w:r>
     </w:p>
     <w:p>
       <w:pPr>
-        <w:rPr>
-          <w:lang w:val="fi-FI"/>
-        </w:rPr>
-      </w:pPr>
-    </w:p>
-    <w:p>
-      <w:pPr>
         <w:pStyle w:val="Heading1"/>
         <w:rPr>
           <w:lang w:val="fi-FI"/>
         </w:rPr>
       </w:pPr>
-      <w:bookmarkStart w:id="5" w:name="_Toc535497218"/>
-      <w:r>
-        <w:rPr>
-          <w:lang w:val="fi-FI"/>
-        </w:rPr>
-        <w:t>Projektityön organisointi</w:t>
+      <w:bookmarkStart w:id="5" w:name="_Toc535497219"/>
+      <w:r>
+        <w:rPr>
+          <w:lang w:val="fi-FI"/>
+        </w:rPr>
+        <w:t>Potentiaaliset ongelmat ja riskit</w:t>
       </w:r>
       <w:bookmarkEnd w:id="5"/>
     </w:p>
@@ -2540,85 +2630,43 @@
         <w:rPr>
           <w:lang w:val="fi-FI"/>
         </w:rPr>
-        <w:t>Työ</w:t>
-      </w:r>
-      <w:r>
-        <w:rPr>
-          <w:lang w:val="fi-FI"/>
-        </w:rPr>
-        <w:t xml:space="preserve">n tarkoitus on </w:t>
-      </w:r>
-      <w:r>
-        <w:rPr>
-          <w:lang w:val="fi-FI"/>
-        </w:rPr>
-        <w:t xml:space="preserve">tehdä </w:t>
-      </w:r>
-      <w:r>
-        <w:rPr>
-          <w:lang w:val="fi-FI"/>
-        </w:rPr>
-        <w:t xml:space="preserve">sitä projektina </w:t>
-      </w:r>
-      <w:r>
-        <w:rPr>
-          <w:b/>
-          <w:lang w:val="fi-FI"/>
-        </w:rPr>
-        <w:t>yksin</w:t>
-      </w:r>
-      <w:r>
-        <w:rPr>
-          <w:b/>
-          <w:lang w:val="fi-FI"/>
-        </w:rPr>
-        <w:t xml:space="preserve">. </w:t>
-      </w:r>
-      <w:r>
-        <w:rPr>
-          <w:lang w:val="fi-FI"/>
-        </w:rPr>
-        <w:t xml:space="preserve">Tähän nimenomaiseen projektiin kuuluu ainoastaan suunnittelu - ei toteutus. </w:t>
-      </w:r>
-      <w:r>
-        <w:rPr>
-          <w:lang w:val="fi-FI"/>
-        </w:rPr>
-        <w:t>Tietyssä tilanteessa saatetaan jatkaa kyseistä projektia, jolloin Nettisiv</w:t>
-      </w:r>
-      <w:r>
-        <w:rPr>
-          <w:lang w:val="fi-FI"/>
-        </w:rPr>
-        <w:t>ut toteutettaisiin käyttäen PHP-</w:t>
-      </w:r>
-      <w:r>
-        <w:rPr>
-          <w:lang w:val="fi-FI"/>
-        </w:rPr>
-        <w:t>koodia ja tietokantarakenne luotaisiin SQL:n sisällä.</w:t>
+        <w:t xml:space="preserve">Koska projekti on yksintyö, niin se sisältää normaalia enemmän mahdollisia ongelmatapauksia. Työntekijän sairastuessa/poissaolo projektissa pysäyttää sen edistymisen niin kauan kuin työntekijä on poissa. Jos työvaiheet ovat jäljessä, niin työntekijä pystyy myös tekemään kyseistä projektia myös vapaa-ajalla kotona. Tarvittavat palautetiedostot löytyvät työntekijän henkilökohtaisesta GitHub </w:t>
+      </w:r>
+      <w:proofErr w:type="spellStart"/>
+      <w:r>
+        <w:rPr>
+          <w:lang w:val="fi-FI"/>
+        </w:rPr>
+        <w:t>repositoriosta</w:t>
+      </w:r>
+      <w:proofErr w:type="spellEnd"/>
+      <w:r>
+        <w:rPr>
+          <w:lang w:val="fi-FI"/>
+        </w:rPr>
+        <w:t>, josta työntekijä pystyy hakemaan tarvittavat tiedostot ja jatkamaan niitä tarpeen tullessa.</w:t>
+      </w:r>
+      <w:r>
+        <w:rPr>
+          <w:lang w:val="fi-FI"/>
+        </w:rPr>
+        <w:br w:type="page"/>
       </w:r>
     </w:p>
     <w:p>
       <w:pPr>
-        <w:rPr>
-          <w:lang w:val="fi-FI"/>
-        </w:rPr>
-      </w:pPr>
-    </w:p>
-    <w:p>
-      <w:pPr>
         <w:pStyle w:val="Heading1"/>
         <w:rPr>
           <w:lang w:val="fi-FI"/>
         </w:rPr>
       </w:pPr>
-      <w:bookmarkStart w:id="6" w:name="_Toc535497219"/>
-      <w:r>
-        <w:rPr>
-          <w:lang w:val="fi-FI"/>
-        </w:rPr>
-        <w:t>Potentiaaliset ongelmat ja riskit</w:t>
+      <w:bookmarkStart w:id="6" w:name="_Toc535497220"/>
+      <w:r>
+        <w:rPr>
+          <w:lang w:val="fi-FI"/>
+        </w:rPr>
+        <w:lastRenderedPageBreak/>
+        <w:t>Projektin tavoitteet ja minimivaatimukset</w:t>
       </w:r>
       <w:bookmarkEnd w:id="6"/>
     </w:p>
@@ -2628,47 +2676,20 @@
           <w:lang w:val="fi-FI"/>
         </w:rPr>
       </w:pPr>
-      <w:r>
-        <w:rPr>
-          <w:lang w:val="fi-FI"/>
-        </w:rPr>
-        <w:t xml:space="preserve">Koska projekti on yksintyö, niin se sisältää normaalia enemmän mahdollisia ongelmatapauksia. Työntekijän sairastuessa/poissaolo projektissa pysäyttää sen edistymisen niin kauan kuin työntekijä on poissa. Jos työvaiheet ovat jäljessä, niin työntekijä pystyy myös tekemään kyseistä projektia myös vapaa-ajalla kotona. Tarvittavat palautetiedostot löytyvät työntekijän henkilökohtaisesta GitHub </w:t>
-      </w:r>
-      <w:proofErr w:type="spellStart"/>
-      <w:r>
-        <w:rPr>
-          <w:lang w:val="fi-FI"/>
-        </w:rPr>
-        <w:t>repositoriosta</w:t>
-      </w:r>
-      <w:proofErr w:type="spellEnd"/>
-      <w:r>
-        <w:rPr>
-          <w:lang w:val="fi-FI"/>
-        </w:rPr>
-        <w:t>, josta työntekijä pystyy hakemaan tarvittavat tiedostot ja jatkamaan niitä tarpeen tullessa.</w:t>
-      </w:r>
-      <w:r>
-        <w:rPr>
-          <w:lang w:val="fi-FI"/>
-        </w:rPr>
-        <w:br w:type="page"/>
-      </w:r>
     </w:p>
     <w:p>
       <w:pPr>
-        <w:pStyle w:val="Heading1"/>
-        <w:rPr>
-          <w:lang w:val="fi-FI"/>
-        </w:rPr>
-      </w:pPr>
-      <w:bookmarkStart w:id="7" w:name="_Toc535497220"/>
-      <w:r>
-        <w:rPr>
-          <w:lang w:val="fi-FI"/>
-        </w:rPr>
-        <w:lastRenderedPageBreak/>
-        <w:t>Projektin tavoitteet ja minimivaatimukset</w:t>
+        <w:pStyle w:val="Heading2"/>
+        <w:rPr>
+          <w:lang w:val="fi-FI"/>
+        </w:rPr>
+      </w:pPr>
+      <w:bookmarkStart w:id="7" w:name="_Toc535497221"/>
+      <w:r>
+        <w:rPr>
+          <w:lang w:val="fi-FI"/>
+        </w:rPr>
+        <w:t>Ohjelman käytettävyys</w:t>
       </w:r>
       <w:bookmarkEnd w:id="7"/>
     </w:p>
@@ -2678,20 +2699,84 @@
           <w:lang w:val="fi-FI"/>
         </w:rPr>
       </w:pPr>
+      <w:r>
+        <w:rPr>
+          <w:lang w:val="fi-FI"/>
+        </w:rPr>
+        <w:t>Sovellukseen rekisteröitymisen jälkeen opiskelijan pitää myös saada sähköpostivarmistus hyväksytystä hakemuksesta opintojaksolle.</w:t>
+      </w:r>
     </w:p>
     <w:p>
       <w:pPr>
+        <w:rPr>
+          <w:lang w:val="fi-FI"/>
+        </w:rPr>
+      </w:pPr>
+      <w:r>
+        <w:rPr>
+          <w:lang w:val="fi-FI"/>
+        </w:rPr>
+        <w:t>Opiskelijan pitää pystyä käyttämään sovellusta päivittäisessä arjessa ja pitää myös pystyä lähettämään päivittäisiä päiväkirjaraportteja opettajalle kuitattavaksi</w:t>
+      </w:r>
+    </w:p>
+    <w:p>
+      <w:pPr>
+        <w:rPr>
+          <w:lang w:val="fi-FI"/>
+        </w:rPr>
+      </w:pPr>
+      <w:r>
+        <w:rPr>
+          <w:lang w:val="fi-FI"/>
+        </w:rPr>
+        <w:t>Opettajien pitää pystyä kuittaamaan opiskelijoiden lähettämiä päivittäisiä päiväkirjaraportteja, sekä muodostaa oppilaskohtaisia kuukautisia raportteja oppilaiden tuloksista sekä tehdä niihin yhteenvetoja ja antaa myös omia kommentteja. Tarvittaessa myös opettajalla pitää olla oikeuksia ylläpitää opiskelijoita sovelluksen sisällä muun muassa muokkaamalla niiden tietoja, lisäämällä ja poistamalla oppilaita. Opettajat pystyisivät myös tekemään yleisiä uutisia ja oppilaskohtaisia ohjeistuksia sivustolla.</w:t>
+      </w:r>
+    </w:p>
+    <w:p>
+      <w:pPr>
+        <w:rPr>
+          <w:lang w:val="fi-FI"/>
+        </w:rPr>
+      </w:pPr>
+      <w:r>
+        <w:rPr>
+          <w:lang w:val="fi-FI"/>
+        </w:rPr>
+        <w:t>Pääkäyttäjällä pitää olla sovelluksen korkeimmat oikeudet. Tämä sisältää mm oikeuden ylläpitää ja hallita sekä opiskelijoita sovelluksen sisällä</w:t>
+      </w:r>
+      <w:r>
+        <w:rPr>
+          <w:lang w:val="fi-FI"/>
+        </w:rPr>
+        <w:t>,</w:t>
+      </w:r>
+      <w:r>
+        <w:rPr>
+          <w:lang w:val="fi-FI"/>
+        </w:rPr>
+        <w:t xml:space="preserve"> että opettajia kyseisellä opintojaksolla.</w:t>
+      </w:r>
+    </w:p>
+    <w:p>
+      <w:pPr>
+        <w:rPr>
+          <w:lang w:val="fi-FI"/>
+        </w:rPr>
+      </w:pPr>
+    </w:p>
+    <w:p>
+      <w:pPr>
         <w:pStyle w:val="Heading2"/>
         <w:rPr>
           <w:lang w:val="fi-FI"/>
         </w:rPr>
       </w:pPr>
-      <w:bookmarkStart w:id="8" w:name="_Toc535497221"/>
-      <w:r>
-        <w:rPr>
-          <w:lang w:val="fi-FI"/>
-        </w:rPr>
-        <w:t>Ohjelman käytettävyys</w:t>
+      <w:bookmarkStart w:id="8" w:name="_Toc535497222"/>
+      <w:r>
+        <w:rPr>
+          <w:lang w:val="fi-FI"/>
+        </w:rPr>
+        <w:t>Opiskelijakohtaiset ominaisuudet</w:t>
       </w:r>
       <w:bookmarkEnd w:id="8"/>
     </w:p>
@@ -2705,7 +2790,43 @@
         <w:rPr>
           <w:lang w:val="fi-FI"/>
         </w:rPr>
-        <w:t>Sovellukseen rekisteröitymisen jälkeen opiskelijan pitää myös saada sähköpostivarmistus hyväksytystä hakemuksesta opintojaksolle.</w:t>
+        <w:t xml:space="preserve">Kurssipäiväkirjan </w:t>
+      </w:r>
+      <w:r>
+        <w:rPr>
+          <w:lang w:val="fi-FI"/>
+        </w:rPr>
+        <w:t xml:space="preserve">ulkonäkö ja </w:t>
+      </w:r>
+      <w:r>
+        <w:rPr>
+          <w:lang w:val="fi-FI"/>
+        </w:rPr>
+        <w:t>sisältö riippuvat</w:t>
+      </w:r>
+      <w:r>
+        <w:rPr>
+          <w:lang w:val="fi-FI"/>
+        </w:rPr>
+        <w:t xml:space="preserve"> opiskelijan valitusta </w:t>
+      </w:r>
+      <w:r>
+        <w:rPr>
+          <w:lang w:val="fi-FI"/>
+        </w:rPr>
+        <w:t xml:space="preserve">pelistä, jotta opiskelija pystyy liittämään </w:t>
+      </w:r>
+      <w:r>
+        <w:rPr>
+          <w:lang w:val="fi-FI"/>
+        </w:rPr>
+        <w:t>päiväkirjaan myös</w:t>
+      </w:r>
+      <w:r>
+        <w:rPr>
+          <w:lang w:val="fi-FI"/>
+        </w:rPr>
+        <w:t xml:space="preserve"> pelikohtaisia vastauksia. Myös kuukausiraporttien sisältö riippuu opiskelijan pelivalinnasta.</w:t>
       </w:r>
     </w:p>
     <w:p>
@@ -2718,7 +2839,7 @@
         <w:rPr>
           <w:lang w:val="fi-FI"/>
         </w:rPr>
-        <w:t>Opiskelijan pitää pystyä käyttämään sovellusta päivittäisessä arjessa ja pitää myös pystyä lähettämään päivittäisiä päiväkirjaraportteja opettajalle kuitattavaksi</w:t>
+        <w:t>Opiskelijat</w:t>
       </w:r>
     </w:p>
     <w:p>
@@ -2731,146 +2852,23 @@
         <w:rPr>
           <w:lang w:val="fi-FI"/>
         </w:rPr>
-        <w:t>Opettajien pitää pystyä kuittaamaan opiskelijoiden lähettämiä päivittäisiä päiväkirjaraportteja, sekä muodostaa oppilaskohtaisia kuukautisia raportteja oppilaiden tuloksista sekä tehdä niihin yhteenvetoja ja antaa myös omia kommentteja. Tarvittaessa myös opettajalla pitää olla oikeuksia ylläpitää opiskelijoita sovelluksen sisällä muun muassa muokkaamalla niiden tietoja, lisäämällä ja poistamalla oppilaita. Opettajat pystyisivät myös tekemään yleisiä uutisia ja oppilaskohtaisia ohjeistuksia sivustolla.</w:t>
+        <w:t>Kuukausiraportti sisältää tiivistelmän kuukauden aikana lähetetyistä päiväkirjaraporteista, ja tekee niistä yhteenvedon. Kuukausiraportti voi myös sisältää tilannemukaisesti tiimiaktiviteettiin liittyvää tietoa ja myös kisatuloksista liittyvää tietoa riippuen oppilaasta</w:t>
+      </w:r>
+      <w:r>
+        <w:rPr>
+          <w:lang w:val="fi-FI"/>
+        </w:rPr>
+        <w:br w:type="page"/>
       </w:r>
     </w:p>
     <w:p>
       <w:pPr>
-        <w:rPr>
-          <w:lang w:val="fi-FI"/>
-        </w:rPr>
-      </w:pPr>
-      <w:r>
-        <w:rPr>
-          <w:lang w:val="fi-FI"/>
-        </w:rPr>
-        <w:t>Pääkäyttäjällä pitää olla sovelluksen korkeimmat oikeudet. Tämä sisältää mm oikeuden ylläpitää ja hallita sekä opiskelijoita sovelluksen sisällä</w:t>
-      </w:r>
-      <w:r>
-        <w:rPr>
-          <w:lang w:val="fi-FI"/>
-        </w:rPr>
-        <w:t>,</w:t>
-      </w:r>
-      <w:r>
-        <w:rPr>
-          <w:lang w:val="fi-FI"/>
-        </w:rPr>
-        <w:t xml:space="preserve"> että opettajia kyseisellä opintojaksolla.</w:t>
-      </w:r>
-    </w:p>
-    <w:p>
-      <w:pPr>
-        <w:rPr>
-          <w:lang w:val="fi-FI"/>
-        </w:rPr>
-      </w:pPr>
-    </w:p>
-    <w:p>
-      <w:pPr>
-        <w:pStyle w:val="Heading2"/>
-        <w:rPr>
-          <w:lang w:val="fi-FI"/>
-        </w:rPr>
-      </w:pPr>
-      <w:bookmarkStart w:id="9" w:name="_Toc535497222"/>
-      <w:r>
-        <w:rPr>
-          <w:lang w:val="fi-FI"/>
-        </w:rPr>
-        <w:t>Opiskelijakohtaiset ominaisuudet</w:t>
-      </w:r>
-      <w:bookmarkEnd w:id="9"/>
-    </w:p>
-    <w:p>
-      <w:pPr>
-        <w:rPr>
-          <w:lang w:val="fi-FI"/>
-        </w:rPr>
-      </w:pPr>
-      <w:r>
-        <w:rPr>
-          <w:lang w:val="fi-FI"/>
-        </w:rPr>
-        <w:t xml:space="preserve">Kurssipäiväkirjan </w:t>
-      </w:r>
-      <w:r>
-        <w:rPr>
-          <w:lang w:val="fi-FI"/>
-        </w:rPr>
-        <w:t xml:space="preserve">ulkonäkö ja </w:t>
-      </w:r>
-      <w:r>
-        <w:rPr>
-          <w:lang w:val="fi-FI"/>
-        </w:rPr>
-        <w:t>sisältö riippuvat</w:t>
-      </w:r>
-      <w:r>
-        <w:rPr>
-          <w:lang w:val="fi-FI"/>
-        </w:rPr>
-        <w:t xml:space="preserve"> opiskelijan valitusta </w:t>
-      </w:r>
-      <w:r>
-        <w:rPr>
-          <w:lang w:val="fi-FI"/>
-        </w:rPr>
-        <w:t xml:space="preserve">pelistä, jotta opiskelija pystyy liittämään </w:t>
-      </w:r>
-      <w:r>
-        <w:rPr>
-          <w:lang w:val="fi-FI"/>
-        </w:rPr>
-        <w:t>päiväkirjaan myös</w:t>
-      </w:r>
-      <w:r>
-        <w:rPr>
-          <w:lang w:val="fi-FI"/>
-        </w:rPr>
-        <w:t xml:space="preserve"> pelikohtaisia vastauksia. Myös kuukausiraporttien sisältö riippuu opiskelijan pelivalinnasta.</w:t>
-      </w:r>
-    </w:p>
-    <w:p>
-      <w:pPr>
-        <w:rPr>
-          <w:lang w:val="fi-FI"/>
-        </w:rPr>
-      </w:pPr>
-      <w:r>
-        <w:rPr>
-          <w:lang w:val="fi-FI"/>
-        </w:rPr>
-        <w:t>Opiskelijat</w:t>
-      </w:r>
-    </w:p>
-    <w:p>
-      <w:pPr>
-        <w:rPr>
-          <w:lang w:val="fi-FI"/>
-        </w:rPr>
-      </w:pPr>
-      <w:r>
-        <w:rPr>
-          <w:lang w:val="fi-FI"/>
-        </w:rPr>
-        <w:t>Kuukausiraportti sisältää tiivistelmän kuukauden aikana lähetetyistä päiväkirjaraporteista, ja tekee niistä yhteenvedon. Kuukausiraportti voi myös sisältää tilannemukaisesti tiimiaktiviteettiin liittyvää tietoa ja myös kisatuloksista liittyvää tietoa riippuen oppilaasta</w:t>
-      </w:r>
-      <w:r>
-        <w:rPr>
-          <w:lang w:val="fi-FI"/>
-        </w:rPr>
-        <w:br w:type="page"/>
-      </w:r>
-    </w:p>
-    <w:p>
-      <w:pPr>
         <w:pStyle w:val="Heading1"/>
         <w:rPr>
           <w:lang w:val="fi-FI"/>
         </w:rPr>
       </w:pPr>
-      <w:bookmarkStart w:id="10" w:name="_Toc535497223"/>
+      <w:bookmarkStart w:id="9" w:name="_Toc535497223"/>
       <w:r>
         <w:rPr>
           <w:lang w:val="fi-FI"/>
@@ -2878,7 +2876,7 @@
         <w:lastRenderedPageBreak/>
         <w:t>Käsiteluettelo</w:t>
       </w:r>
-      <w:bookmarkEnd w:id="10"/>
+      <w:bookmarkEnd w:id="9"/>
     </w:p>
     <w:p>
       <w:pPr>
@@ -3351,6 +3349,7 @@
     </w:p>
     <w:p>
       <w:pPr>
+        <w:ind w:left="720"/>
         <w:rPr>
           <w:rStyle w:val="BookTitle"/>
           <w:b w:val="0"/>
@@ -3365,8 +3364,25 @@
           <w:i w:val="0"/>
           <w:lang w:val="fi-FI"/>
         </w:rPr>
-        <w:tab/>
-        <w:t xml:space="preserve">Ryhmä, joka yleisesti sisältää useita opiskelijoita. Poikkeuksia on olemassa. </w:t>
+        <w:t xml:space="preserve">Ryhmä, joka yleisesti sisältää useita opiskelijoita. Poikkeuksia </w:t>
+      </w:r>
+      <w:r>
+        <w:rPr>
+          <w:rStyle w:val="BookTitle"/>
+          <w:b w:val="0"/>
+          <w:i w:val="0"/>
+          <w:lang w:val="fi-FI"/>
+        </w:rPr>
+        <w:t xml:space="preserve">pelaajien määrästä pelikohtaisista syistä </w:t>
+      </w:r>
+      <w:r>
+        <w:rPr>
+          <w:rStyle w:val="BookTitle"/>
+          <w:b w:val="0"/>
+          <w:i w:val="0"/>
+          <w:lang w:val="fi-FI"/>
+        </w:rPr>
+        <w:t xml:space="preserve">on olemassa. </w:t>
       </w:r>
     </w:p>
     <w:p>
@@ -3379,6 +3395,7 @@
           <w:lang w:val="fi-FI"/>
         </w:rPr>
       </w:pPr>
+      <w:bookmarkStart w:id="10" w:name="_GoBack"/>
       <w:r>
         <w:rPr>
           <w:rStyle w:val="BookTitle"/>
@@ -3387,9 +3404,10 @@
           <w:u w:val="single"/>
           <w:lang w:val="fi-FI"/>
         </w:rPr>
-        <w:t>Turnaukset</w:t>
+        <w:t>Tiimin kapteeni</w:t>
       </w:r>
     </w:p>
+    <w:bookmarkEnd w:id="10"/>
     <w:p>
       <w:pPr>
         <w:ind w:left="720"/>
@@ -3407,26 +3425,7 @@
           <w:i w:val="0"/>
           <w:lang w:val="fi-FI"/>
         </w:rPr>
-        <w:t>Kisoja, joihin halutessaan opiskelija voi osallistua tiimin kanssa. Kokonainen tiimi yleensä vaadittu. Tulokset voidaan listata raporttien kanssa.</w:t>
-      </w:r>
-    </w:p>
-    <w:p>
-      <w:pPr>
-        <w:rPr>
-          <w:rStyle w:val="BookTitle"/>
-          <w:b w:val="0"/>
-          <w:i w:val="0"/>
-          <w:lang w:val="fi-FI"/>
-        </w:rPr>
-      </w:pPr>
-      <w:r>
-        <w:rPr>
-          <w:rStyle w:val="BookTitle"/>
-          <w:b w:val="0"/>
-          <w:i w:val="0"/>
-          <w:lang w:val="fi-FI"/>
-        </w:rPr>
-        <w:br w:type="page"/>
+        <w:t>Ryhmän johtaja, jolla on opettajan ja ylläpitäjän jälkeen suurimmat ylläpito-oikeudet tiimin sisällä. Automaattisesti tiimin perustaja, ellei kapteenin roolia siirretä myöhemmin toiselle pelaajalle opettajan tai ylläpitäjän avustuksella. Pystyy mm. kutsua ja muokata tiimin kokoonpanoa.</w:t>
       </w:r>
     </w:p>
     <w:p>
@@ -3475,7 +3474,7 @@
           <v:shape id="_x0000_i1025" type="#_x0000_t75" style="width:451.1pt;height:624pt" o:ole="">
             <v:imagedata r:id="rId8" o:title=""/>
           </v:shape>
-          <o:OLEObject Type="Embed" ProgID="Visio.Drawing.15" ShapeID="_x0000_i1025" DrawAspect="Content" ObjectID="_1609758876" r:id="rId9"/>
+          <o:OLEObject Type="Embed" ProgID="Visio.Drawing.15" ShapeID="_x0000_i1025" DrawAspect="Content" ObjectID="_1610358822" r:id="rId9"/>
         </w:object>
       </w:r>
     </w:p>
@@ -3982,7 +3981,7 @@
             <w:noProof/>
             <w:lang w:val="fi-FI"/>
           </w:rPr>
-          <w:t>2</w:t>
+          <w:t>7</w:t>
         </w:r>
         <w:r>
           <w:fldChar w:fldCharType="end"/>
@@ -5140,14 +5139,14 @@
     <w:charset w:val="00"/>
     <w:family w:val="swiss"/>
     <w:pitch w:val="variable"/>
-    <w:sig w:usb0="E00002FF" w:usb1="4000ACFF" w:usb2="00000001" w:usb3="00000000" w:csb0="0000019F" w:csb1="00000000"/>
+    <w:sig w:usb0="E0002AFF" w:usb1="C000247B" w:usb2="00000009" w:usb3="00000000" w:csb0="000001FF" w:csb1="00000000"/>
   </w:font>
   <w:font w:name="Times New Roman">
     <w:panose1 w:val="02020603050405020304"/>
     <w:charset w:val="00"/>
     <w:family w:val="roman"/>
     <w:pitch w:val="variable"/>
-    <w:sig w:usb0="E0002AFF" w:usb1="C0007841" w:usb2="00000009" w:usb3="00000000" w:csb0="000001FF" w:csb1="00000000"/>
+    <w:sig w:usb0="E0002EFF" w:usb1="C000785B" w:usb2="00000009" w:usb3="00000000" w:csb0="000001FF" w:csb1="00000000"/>
   </w:font>
   <w:font w:name="Courier New">
     <w:panose1 w:val="02070309020205020404"/>
@@ -5175,7 +5174,7 @@
     <w:charset w:val="00"/>
     <w:family w:val="swiss"/>
     <w:pitch w:val="variable"/>
-    <w:sig w:usb0="A00002EF" w:usb1="4000207B" w:usb2="00000000" w:usb3="00000000" w:csb0="0000009F" w:csb1="00000000"/>
+    <w:sig w:usb0="E0002AFF" w:usb1="C000247B" w:usb2="00000009" w:usb3="00000000" w:csb0="000001FF" w:csb1="00000000"/>
   </w:font>
 </w:fonts>
 </file>
@@ -5927,7 +5926,7 @@
 </file>
 
 <file path=customXml/itemProps1.xml><?xml version="1.0" encoding="utf-8"?>
-<ds:datastoreItem xmlns:ds="http://schemas.openxmlformats.org/officeDocument/2006/customXml" ds:itemID="{D1E07D5D-5DCB-47B2-9C64-02853A712DB5}">
+<ds:datastoreItem xmlns:ds="http://schemas.openxmlformats.org/officeDocument/2006/customXml" ds:itemID="{C4B7A40C-D457-4F3F-BDC1-4BF6F8BB4131}">
   <ds:schemaRefs>
     <ds:schemaRef ds:uri="http://schemas.openxmlformats.org/officeDocument/2006/bibliography"/>
   </ds:schemaRefs>
